--- a/Patrones de diseño/DecoratorPattern.docx
+++ b/Patrones de diseño/DecoratorPattern.docx
@@ -3781,7 +3781,6 @@
           <w:szCs w:val="20"/>
           <w:lang w:eastAsia="es-ES"/>
         </w:rPr>
-        <w:lastRenderedPageBreak/>
         <w:t xml:space="preserve">   </w:t>
       </w:r>
       <w:r>
@@ -3899,6 +3898,7 @@
           <w:szCs w:val="20"/>
           <w:lang w:eastAsia="es-ES"/>
         </w:rPr>
+        <w:lastRenderedPageBreak/>
         <w:t xml:space="preserve">      decoratedShape</w:t>
       </w:r>
       <w:r>
@@ -6332,7 +6332,6 @@
           <w:szCs w:val="18"/>
           <w:lang w:eastAsia="es-ES"/>
         </w:rPr>
-        <w:lastRenderedPageBreak/>
         <w:t>Circle with normal border</w:t>
       </w:r>
     </w:p>
@@ -6787,6 +6786,7 @@
           <w:szCs w:val="23"/>
         </w:rPr>
       </w:pPr>
+      <w:proofErr w:type="spellStart"/>
       <w:r>
         <w:rPr>
           <w:rStyle w:val="Textoennegrita"/>
@@ -6796,9 +6796,9 @@
           <w:szCs w:val="23"/>
           <w:bdr w:val="none" w:sz="0" w:space="0" w:color="auto" w:frame="1"/>
         </w:rPr>
-        <w:t xml:space="preserve">Decorator pattern </w:t>
-      </w:r>
-      <w:proofErr w:type="spellStart"/>
+        <w:t>Decorator</w:t>
+      </w:r>
+      <w:proofErr w:type="spellEnd"/>
       <w:r>
         <w:rPr>
           <w:rStyle w:val="Textoennegrita"/>
@@ -6808,9 +6808,9 @@
           <w:szCs w:val="23"/>
           <w:bdr w:val="none" w:sz="0" w:space="0" w:color="auto" w:frame="1"/>
         </w:rPr>
-        <w:t>achieves</w:t>
-      </w:r>
-      <w:proofErr w:type="spellEnd"/>
+        <w:t xml:space="preserve"> </w:t>
+      </w:r>
+      <w:proofErr w:type="spellStart"/>
       <w:r>
         <w:rPr>
           <w:rStyle w:val="Textoennegrita"/>
@@ -6820,9 +6820,9 @@
           <w:szCs w:val="23"/>
           <w:bdr w:val="none" w:sz="0" w:space="0" w:color="auto" w:frame="1"/>
         </w:rPr>
-        <w:t xml:space="preserve"> a single </w:t>
-      </w:r>
-      <w:proofErr w:type="spellStart"/>
+        <w:t>pattern</w:t>
+      </w:r>
+      <w:proofErr w:type="spellEnd"/>
       <w:r>
         <w:rPr>
           <w:rStyle w:val="Textoennegrita"/>
@@ -6832,9 +6832,9 @@
           <w:szCs w:val="23"/>
           <w:bdr w:val="none" w:sz="0" w:space="0" w:color="auto" w:frame="1"/>
         </w:rPr>
-        <w:t>objective</w:t>
-      </w:r>
-      <w:proofErr w:type="spellEnd"/>
+        <w:t xml:space="preserve"> </w:t>
+      </w:r>
+      <w:proofErr w:type="spellStart"/>
       <w:r>
         <w:rPr>
           <w:rStyle w:val="Textoennegrita"/>
@@ -6844,9 +6844,9 @@
           <w:szCs w:val="23"/>
           <w:bdr w:val="none" w:sz="0" w:space="0" w:color="auto" w:frame="1"/>
         </w:rPr>
-        <w:t xml:space="preserve"> of </w:t>
-      </w:r>
-      <w:proofErr w:type="spellStart"/>
+        <w:t>achieves</w:t>
+      </w:r>
+      <w:proofErr w:type="spellEnd"/>
       <w:r>
         <w:rPr>
           <w:rStyle w:val="Textoennegrita"/>
@@ -6856,9 +6856,9 @@
           <w:szCs w:val="23"/>
           <w:bdr w:val="none" w:sz="0" w:space="0" w:color="auto" w:frame="1"/>
         </w:rPr>
-        <w:t>dynamically</w:t>
-      </w:r>
-      <w:proofErr w:type="spellEnd"/>
+        <w:t xml:space="preserve"> a single </w:t>
+      </w:r>
+      <w:proofErr w:type="spellStart"/>
       <w:r>
         <w:rPr>
           <w:rStyle w:val="Textoennegrita"/>
@@ -6868,9 +6868,9 @@
           <w:szCs w:val="23"/>
           <w:bdr w:val="none" w:sz="0" w:space="0" w:color="auto" w:frame="1"/>
         </w:rPr>
-        <w:t xml:space="preserve"> </w:t>
-      </w:r>
-      <w:proofErr w:type="spellStart"/>
+        <w:t>objective</w:t>
+      </w:r>
+      <w:proofErr w:type="spellEnd"/>
       <w:r>
         <w:rPr>
           <w:rStyle w:val="Textoennegrita"/>
@@ -6880,9 +6880,9 @@
           <w:szCs w:val="23"/>
           <w:bdr w:val="none" w:sz="0" w:space="0" w:color="auto" w:frame="1"/>
         </w:rPr>
-        <w:t>adding</w:t>
-      </w:r>
-      <w:proofErr w:type="spellEnd"/>
+        <w:t xml:space="preserve"> of </w:t>
+      </w:r>
+      <w:proofErr w:type="spellStart"/>
       <w:r>
         <w:rPr>
           <w:rStyle w:val="Textoennegrita"/>
@@ -6892,9 +6892,9 @@
           <w:szCs w:val="23"/>
           <w:bdr w:val="none" w:sz="0" w:space="0" w:color="auto" w:frame="1"/>
         </w:rPr>
-        <w:t xml:space="preserve"> </w:t>
-      </w:r>
-      <w:proofErr w:type="spellStart"/>
+        <w:t>dynamically</w:t>
+      </w:r>
+      <w:proofErr w:type="spellEnd"/>
       <w:r>
         <w:rPr>
           <w:rStyle w:val="Textoennegrita"/>
@@ -6904,9 +6904,9 @@
           <w:szCs w:val="23"/>
           <w:bdr w:val="none" w:sz="0" w:space="0" w:color="auto" w:frame="1"/>
         </w:rPr>
-        <w:t>responsibilities</w:t>
-      </w:r>
-      <w:proofErr w:type="spellEnd"/>
+        <w:t xml:space="preserve"> </w:t>
+      </w:r>
+      <w:proofErr w:type="spellStart"/>
       <w:r>
         <w:rPr>
           <w:rStyle w:val="Textoennegrita"/>
@@ -6916,9 +6916,9 @@
           <w:szCs w:val="23"/>
           <w:bdr w:val="none" w:sz="0" w:space="0" w:color="auto" w:frame="1"/>
         </w:rPr>
-        <w:t xml:space="preserve"> to </w:t>
-      </w:r>
-      <w:proofErr w:type="spellStart"/>
+        <w:t>adding</w:t>
+      </w:r>
+      <w:proofErr w:type="spellEnd"/>
       <w:r>
         <w:rPr>
           <w:rStyle w:val="Textoennegrita"/>
@@ -6928,9 +6928,9 @@
           <w:szCs w:val="23"/>
           <w:bdr w:val="none" w:sz="0" w:space="0" w:color="auto" w:frame="1"/>
         </w:rPr>
-        <w:t>any</w:t>
-      </w:r>
-      <w:proofErr w:type="spellEnd"/>
+        <w:t xml:space="preserve"> </w:t>
+      </w:r>
+      <w:proofErr w:type="spellStart"/>
       <w:r>
         <w:rPr>
           <w:rStyle w:val="Textoennegrita"/>
@@ -6940,7 +6940,91 @@
           <w:szCs w:val="23"/>
           <w:bdr w:val="none" w:sz="0" w:space="0" w:color="auto" w:frame="1"/>
         </w:rPr>
-        <w:t xml:space="preserve"> object.</w:t>
+        <w:t>responsibilities</w:t>
+      </w:r>
+      <w:proofErr w:type="spellEnd"/>
+      <w:r>
+        <w:rPr>
+          <w:rStyle w:val="Textoennegrita"/>
+          <w:rFonts w:ascii="inherit" w:hAnsi="inherit" w:cs="Arial"/>
+          <w:color w:val="242729"/>
+          <w:sz w:val="23"/>
+          <w:szCs w:val="23"/>
+          <w:bdr w:val="none" w:sz="0" w:space="0" w:color="auto" w:frame="1"/>
+        </w:rPr>
+        <w:t xml:space="preserve"> </w:t>
+      </w:r>
+      <w:proofErr w:type="spellStart"/>
+      <w:r>
+        <w:rPr>
+          <w:rStyle w:val="Textoennegrita"/>
+          <w:rFonts w:ascii="inherit" w:hAnsi="inherit" w:cs="Arial"/>
+          <w:color w:val="242729"/>
+          <w:sz w:val="23"/>
+          <w:szCs w:val="23"/>
+          <w:bdr w:val="none" w:sz="0" w:space="0" w:color="auto" w:frame="1"/>
+        </w:rPr>
+        <w:t>to</w:t>
+      </w:r>
+      <w:proofErr w:type="spellEnd"/>
+      <w:r>
+        <w:rPr>
+          <w:rStyle w:val="Textoennegrita"/>
+          <w:rFonts w:ascii="inherit" w:hAnsi="inherit" w:cs="Arial"/>
+          <w:color w:val="242729"/>
+          <w:sz w:val="23"/>
+          <w:szCs w:val="23"/>
+          <w:bdr w:val="none" w:sz="0" w:space="0" w:color="auto" w:frame="1"/>
+        </w:rPr>
+        <w:t xml:space="preserve"> </w:t>
+      </w:r>
+      <w:proofErr w:type="spellStart"/>
+      <w:r>
+        <w:rPr>
+          <w:rStyle w:val="Textoennegrita"/>
+          <w:rFonts w:ascii="inherit" w:hAnsi="inherit" w:cs="Arial"/>
+          <w:color w:val="242729"/>
+          <w:sz w:val="23"/>
+          <w:szCs w:val="23"/>
+          <w:bdr w:val="none" w:sz="0" w:space="0" w:color="auto" w:frame="1"/>
+        </w:rPr>
+        <w:t>any</w:t>
+      </w:r>
+      <w:proofErr w:type="spellEnd"/>
+      <w:r>
+        <w:rPr>
+          <w:rStyle w:val="Textoennegrita"/>
+          <w:rFonts w:ascii="inherit" w:hAnsi="inherit" w:cs="Arial"/>
+          <w:color w:val="242729"/>
+          <w:sz w:val="23"/>
+          <w:szCs w:val="23"/>
+          <w:bdr w:val="none" w:sz="0" w:space="0" w:color="auto" w:frame="1"/>
+        </w:rPr>
+        <w:t xml:space="preserve"> </w:t>
+      </w:r>
+      <w:proofErr w:type="spellStart"/>
+      <w:r>
+        <w:rPr>
+          <w:rStyle w:val="Textoennegrita"/>
+          <w:rFonts w:ascii="inherit" w:hAnsi="inherit" w:cs="Arial"/>
+          <w:color w:val="242729"/>
+          <w:sz w:val="23"/>
+          <w:szCs w:val="23"/>
+          <w:bdr w:val="none" w:sz="0" w:space="0" w:color="auto" w:frame="1"/>
+        </w:rPr>
+        <w:t>object</w:t>
+      </w:r>
+      <w:proofErr w:type="spellEnd"/>
+      <w:r>
+        <w:rPr>
+          <w:rStyle w:val="Textoennegrita"/>
+          <w:rFonts w:ascii="inherit" w:hAnsi="inherit" w:cs="Arial"/>
+          <w:color w:val="242729"/>
+          <w:sz w:val="23"/>
+          <w:szCs w:val="23"/>
+          <w:bdr w:val="none" w:sz="0" w:space="0" w:color="auto" w:frame="1"/>
+        </w:rPr>
+        <w:t>.</w:t>
       </w:r>
     </w:p>
     <w:p>
@@ -6974,7 +7058,7 @@
           <w:sz w:val="23"/>
           <w:szCs w:val="23"/>
         </w:rPr>
-        <w:t xml:space="preserve"> a case of a pizza shop. In the pizza shop </w:t>
+        <w:t xml:space="preserve"> a case of a pizza shop. In </w:t>
       </w:r>
       <w:proofErr w:type="spellStart"/>
       <w:r>
@@ -6984,7 +7068,7 @@
           <w:sz w:val="23"/>
           <w:szCs w:val="23"/>
         </w:rPr>
-        <w:t>they</w:t>
+        <w:t>the</w:t>
       </w:r>
       <w:proofErr w:type="spellEnd"/>
       <w:r>
@@ -6994,7 +7078,7 @@
           <w:sz w:val="23"/>
           <w:szCs w:val="23"/>
         </w:rPr>
-        <w:t xml:space="preserve"> will </w:t>
+        <w:t xml:space="preserve"> pizza shop </w:t>
       </w:r>
       <w:proofErr w:type="spellStart"/>
       <w:r>
@@ -7004,7 +7088,7 @@
           <w:sz w:val="23"/>
           <w:szCs w:val="23"/>
         </w:rPr>
-        <w:t>sell</w:t>
+        <w:t>they</w:t>
       </w:r>
       <w:proofErr w:type="spellEnd"/>
       <w:r>
@@ -7024,7 +7108,7 @@
           <w:sz w:val="23"/>
           <w:szCs w:val="23"/>
         </w:rPr>
-        <w:t>few</w:t>
+        <w:t>will</w:t>
       </w:r>
       <w:proofErr w:type="spellEnd"/>
       <w:r>
@@ -7034,7 +7118,7 @@
           <w:sz w:val="23"/>
           <w:szCs w:val="23"/>
         </w:rPr>
-        <w:t xml:space="preserve"> pizza </w:t>
+        <w:t xml:space="preserve"> </w:t>
       </w:r>
       <w:proofErr w:type="spellStart"/>
       <w:r>
@@ -7044,7 +7128,7 @@
           <w:sz w:val="23"/>
           <w:szCs w:val="23"/>
         </w:rPr>
-        <w:t>varieties</w:t>
+        <w:t>sell</w:t>
       </w:r>
       <w:proofErr w:type="spellEnd"/>
       <w:r>
@@ -7054,7 +7138,7 @@
           <w:sz w:val="23"/>
           <w:szCs w:val="23"/>
         </w:rPr>
-        <w:t xml:space="preserve"> and </w:t>
+        <w:t xml:space="preserve"> </w:t>
       </w:r>
       <w:proofErr w:type="spellStart"/>
       <w:r>
@@ -7064,7 +7148,7 @@
           <w:sz w:val="23"/>
           <w:szCs w:val="23"/>
         </w:rPr>
-        <w:t>they</w:t>
+        <w:t>few</w:t>
       </w:r>
       <w:proofErr w:type="spellEnd"/>
       <w:r>
@@ -7074,7 +7158,7 @@
           <w:sz w:val="23"/>
           <w:szCs w:val="23"/>
         </w:rPr>
-        <w:t xml:space="preserve"> will </w:t>
+        <w:t xml:space="preserve"> pizza </w:t>
       </w:r>
       <w:proofErr w:type="spellStart"/>
       <w:r>
@@ -7084,7 +7168,7 @@
           <w:sz w:val="23"/>
           <w:szCs w:val="23"/>
         </w:rPr>
-        <w:t>also</w:t>
+        <w:t>varieties</w:t>
       </w:r>
       <w:proofErr w:type="spellEnd"/>
       <w:r>
@@ -7094,7 +7178,7 @@
           <w:sz w:val="23"/>
           <w:szCs w:val="23"/>
         </w:rPr>
-        <w:t xml:space="preserve"> </w:t>
+        <w:t xml:space="preserve"> and </w:t>
       </w:r>
       <w:proofErr w:type="spellStart"/>
       <w:r>
@@ -7104,7 +7188,7 @@
           <w:sz w:val="23"/>
           <w:szCs w:val="23"/>
         </w:rPr>
-        <w:t>provide</w:t>
+        <w:t>they</w:t>
       </w:r>
       <w:proofErr w:type="spellEnd"/>
       <w:r>
@@ -7124,7 +7208,7 @@
           <w:sz w:val="23"/>
           <w:szCs w:val="23"/>
         </w:rPr>
-        <w:t>toppings</w:t>
+        <w:t>will</w:t>
       </w:r>
       <w:proofErr w:type="spellEnd"/>
       <w:r>
@@ -7134,7 +7218,7 @@
           <w:sz w:val="23"/>
           <w:szCs w:val="23"/>
         </w:rPr>
-        <w:t xml:space="preserve"> in the </w:t>
+        <w:t xml:space="preserve"> </w:t>
       </w:r>
       <w:proofErr w:type="spellStart"/>
       <w:r>
@@ -7144,7 +7228,7 @@
           <w:sz w:val="23"/>
           <w:szCs w:val="23"/>
         </w:rPr>
-        <w:t>menu</w:t>
+        <w:t>also</w:t>
       </w:r>
       <w:proofErr w:type="spellEnd"/>
       <w:r>
@@ -7154,7 +7238,7 @@
           <w:sz w:val="23"/>
           <w:szCs w:val="23"/>
         </w:rPr>
-        <w:t xml:space="preserve">. </w:t>
+        <w:t xml:space="preserve"> </w:t>
       </w:r>
       <w:proofErr w:type="spellStart"/>
       <w:r>
@@ -7164,7 +7248,7 @@
           <w:sz w:val="23"/>
           <w:szCs w:val="23"/>
         </w:rPr>
-        <w:t>Now</w:t>
+        <w:t>provide</w:t>
       </w:r>
       <w:proofErr w:type="spellEnd"/>
       <w:r>
@@ -7174,7 +7258,7 @@
           <w:sz w:val="23"/>
           <w:szCs w:val="23"/>
         </w:rPr>
-        <w:t xml:space="preserve"> imagine a </w:t>
+        <w:t xml:space="preserve"> </w:t>
       </w:r>
       <w:proofErr w:type="spellStart"/>
       <w:r>
@@ -7184,7 +7268,7 @@
           <w:sz w:val="23"/>
           <w:szCs w:val="23"/>
         </w:rPr>
-        <w:t>situation</w:t>
+        <w:t>toppings</w:t>
       </w:r>
       <w:proofErr w:type="spellEnd"/>
       <w:r>
@@ -7194,7 +7278,7 @@
           <w:sz w:val="23"/>
           <w:szCs w:val="23"/>
         </w:rPr>
-        <w:t xml:space="preserve"> </w:t>
+        <w:t xml:space="preserve"> in </w:t>
       </w:r>
       <w:proofErr w:type="spellStart"/>
       <w:r>
@@ -7204,7 +7288,7 @@
           <w:sz w:val="23"/>
           <w:szCs w:val="23"/>
         </w:rPr>
-        <w:t>wherein</w:t>
+        <w:t>the</w:t>
       </w:r>
       <w:proofErr w:type="spellEnd"/>
       <w:r>
@@ -7224,7 +7308,7 @@
           <w:sz w:val="23"/>
           <w:szCs w:val="23"/>
         </w:rPr>
-        <w:t>if</w:t>
+        <w:t>menu</w:t>
       </w:r>
       <w:proofErr w:type="spellEnd"/>
       <w:r>
@@ -7234,7 +7318,7 @@
           <w:sz w:val="23"/>
           <w:szCs w:val="23"/>
         </w:rPr>
-        <w:t xml:space="preserve"> the pizza shop has to </w:t>
+        <w:t xml:space="preserve">. </w:t>
       </w:r>
       <w:proofErr w:type="spellStart"/>
       <w:r>
@@ -7244,7 +7328,7 @@
           <w:sz w:val="23"/>
           <w:szCs w:val="23"/>
         </w:rPr>
-        <w:t>provide</w:t>
+        <w:t>Now</w:t>
       </w:r>
       <w:proofErr w:type="spellEnd"/>
       <w:r>
@@ -7254,7 +7338,7 @@
           <w:sz w:val="23"/>
           <w:szCs w:val="23"/>
         </w:rPr>
-        <w:t xml:space="preserve"> </w:t>
+        <w:t xml:space="preserve"> imagine a </w:t>
       </w:r>
       <w:proofErr w:type="spellStart"/>
       <w:r>
@@ -7264,7 +7348,7 @@
           <w:sz w:val="23"/>
           <w:szCs w:val="23"/>
         </w:rPr>
-        <w:t>prices</w:t>
+        <w:t>situation</w:t>
       </w:r>
       <w:proofErr w:type="spellEnd"/>
       <w:r>
@@ -7284,7 +7368,7 @@
           <w:sz w:val="23"/>
           <w:szCs w:val="23"/>
         </w:rPr>
-        <w:t>for</w:t>
+        <w:t>wherein</w:t>
       </w:r>
       <w:proofErr w:type="spellEnd"/>
       <w:r>
@@ -7304,7 +7388,7 @@
           <w:sz w:val="23"/>
           <w:szCs w:val="23"/>
         </w:rPr>
-        <w:t>each</w:t>
+        <w:t>if</w:t>
       </w:r>
       <w:proofErr w:type="spellEnd"/>
       <w:r>
@@ -7324,7 +7408,7 @@
           <w:sz w:val="23"/>
           <w:szCs w:val="23"/>
         </w:rPr>
-        <w:t>combination</w:t>
+        <w:t>the</w:t>
       </w:r>
       <w:proofErr w:type="spellEnd"/>
       <w:r>
@@ -7334,7 +7418,7 @@
           <w:sz w:val="23"/>
           <w:szCs w:val="23"/>
         </w:rPr>
-        <w:t xml:space="preserve"> of pizza and </w:t>
+        <w:t xml:space="preserve"> pizza shop has </w:t>
       </w:r>
       <w:proofErr w:type="spellStart"/>
       <w:r>
@@ -7344,7 +7428,7 @@
           <w:sz w:val="23"/>
           <w:szCs w:val="23"/>
         </w:rPr>
-        <w:t>topping</w:t>
+        <w:t>to</w:t>
       </w:r>
       <w:proofErr w:type="spellEnd"/>
       <w:r>
@@ -7354,7 +7438,7 @@
           <w:sz w:val="23"/>
           <w:szCs w:val="23"/>
         </w:rPr>
-        <w:t xml:space="preserve">. </w:t>
+        <w:t xml:space="preserve"> </w:t>
       </w:r>
       <w:proofErr w:type="spellStart"/>
       <w:r>
@@ -7364,7 +7448,7 @@
           <w:sz w:val="23"/>
           <w:szCs w:val="23"/>
         </w:rPr>
-        <w:t>Even</w:t>
+        <w:t>provide</w:t>
       </w:r>
       <w:proofErr w:type="spellEnd"/>
       <w:r>
@@ -7384,7 +7468,7 @@
           <w:sz w:val="23"/>
           <w:szCs w:val="23"/>
         </w:rPr>
-        <w:t>if</w:t>
+        <w:t>prices</w:t>
       </w:r>
       <w:proofErr w:type="spellEnd"/>
       <w:r>
@@ -7404,7 +7488,7 @@
           <w:sz w:val="23"/>
           <w:szCs w:val="23"/>
         </w:rPr>
-        <w:t>there</w:t>
+        <w:t>for</w:t>
       </w:r>
       <w:proofErr w:type="spellEnd"/>
       <w:r>
@@ -7414,7 +7498,7 @@
           <w:sz w:val="23"/>
           <w:szCs w:val="23"/>
         </w:rPr>
-        <w:t xml:space="preserve"> are </w:t>
+        <w:t xml:space="preserve"> </w:t>
       </w:r>
       <w:proofErr w:type="spellStart"/>
       <w:r>
@@ -7424,7 +7508,7 @@
           <w:sz w:val="23"/>
           <w:szCs w:val="23"/>
         </w:rPr>
-        <w:t>four</w:t>
+        <w:t>each</w:t>
       </w:r>
       <w:proofErr w:type="spellEnd"/>
       <w:r>
@@ -7444,7 +7528,7 @@
           <w:sz w:val="23"/>
           <w:szCs w:val="23"/>
         </w:rPr>
-        <w:t>basic</w:t>
+        <w:t>combination</w:t>
       </w:r>
       <w:proofErr w:type="spellEnd"/>
       <w:r>
@@ -7454,7 +7538,7 @@
           <w:sz w:val="23"/>
           <w:szCs w:val="23"/>
         </w:rPr>
-        <w:t xml:space="preserve"> pizzas and 8 </w:t>
+        <w:t xml:space="preserve"> of pizza and </w:t>
       </w:r>
       <w:proofErr w:type="spellStart"/>
       <w:r>
@@ -7464,7 +7548,7 @@
           <w:sz w:val="23"/>
           <w:szCs w:val="23"/>
         </w:rPr>
-        <w:t>different</w:t>
+        <w:t>topping</w:t>
       </w:r>
       <w:proofErr w:type="spellEnd"/>
       <w:r>
@@ -7474,7 +7558,7 @@
           <w:sz w:val="23"/>
           <w:szCs w:val="23"/>
         </w:rPr>
-        <w:t xml:space="preserve"> </w:t>
+        <w:t xml:space="preserve">. </w:t>
       </w:r>
       <w:proofErr w:type="spellStart"/>
       <w:r>
@@ -7484,7 +7568,7 @@
           <w:sz w:val="23"/>
           <w:szCs w:val="23"/>
         </w:rPr>
-        <w:t>toppings</w:t>
+        <w:t>Even</w:t>
       </w:r>
       <w:proofErr w:type="spellEnd"/>
       <w:r>
@@ -7494,7 +7578,147 @@
           <w:sz w:val="23"/>
           <w:szCs w:val="23"/>
         </w:rPr>
-        <w:t xml:space="preserve">, the </w:t>
+        <w:t xml:space="preserve"> </w:t>
+      </w:r>
+      <w:proofErr w:type="spellStart"/>
+      <w:r>
+        <w:rPr>
+          <w:rFonts w:ascii="Arial" w:hAnsi="Arial" w:cs="Arial"/>
+          <w:color w:val="242729"/>
+          <w:sz w:val="23"/>
+          <w:szCs w:val="23"/>
+        </w:rPr>
+        <w:t>if</w:t>
+      </w:r>
+      <w:proofErr w:type="spellEnd"/>
+      <w:r>
+        <w:rPr>
+          <w:rFonts w:ascii="Arial" w:hAnsi="Arial" w:cs="Arial"/>
+          <w:color w:val="242729"/>
+          <w:sz w:val="23"/>
+          <w:szCs w:val="23"/>
+        </w:rPr>
+        <w:t xml:space="preserve"> </w:t>
+      </w:r>
+      <w:proofErr w:type="spellStart"/>
+      <w:r>
+        <w:rPr>
+          <w:rFonts w:ascii="Arial" w:hAnsi="Arial" w:cs="Arial"/>
+          <w:color w:val="242729"/>
+          <w:sz w:val="23"/>
+          <w:szCs w:val="23"/>
+        </w:rPr>
+        <w:t>there</w:t>
+      </w:r>
+      <w:proofErr w:type="spellEnd"/>
+      <w:r>
+        <w:rPr>
+          <w:rFonts w:ascii="Arial" w:hAnsi="Arial" w:cs="Arial"/>
+          <w:color w:val="242729"/>
+          <w:sz w:val="23"/>
+          <w:szCs w:val="23"/>
+        </w:rPr>
+        <w:t xml:space="preserve"> are </w:t>
+      </w:r>
+      <w:proofErr w:type="spellStart"/>
+      <w:r>
+        <w:rPr>
+          <w:rFonts w:ascii="Arial" w:hAnsi="Arial" w:cs="Arial"/>
+          <w:color w:val="242729"/>
+          <w:sz w:val="23"/>
+          <w:szCs w:val="23"/>
+        </w:rPr>
+        <w:t>four</w:t>
+      </w:r>
+      <w:proofErr w:type="spellEnd"/>
+      <w:r>
+        <w:rPr>
+          <w:rFonts w:ascii="Arial" w:hAnsi="Arial" w:cs="Arial"/>
+          <w:color w:val="242729"/>
+          <w:sz w:val="23"/>
+          <w:szCs w:val="23"/>
+        </w:rPr>
+        <w:t xml:space="preserve"> </w:t>
+      </w:r>
+      <w:proofErr w:type="spellStart"/>
+      <w:r>
+        <w:rPr>
+          <w:rFonts w:ascii="Arial" w:hAnsi="Arial" w:cs="Arial"/>
+          <w:color w:val="242729"/>
+          <w:sz w:val="23"/>
+          <w:szCs w:val="23"/>
+        </w:rPr>
+        <w:t>basic</w:t>
+      </w:r>
+      <w:proofErr w:type="spellEnd"/>
+      <w:r>
+        <w:rPr>
+          <w:rFonts w:ascii="Arial" w:hAnsi="Arial" w:cs="Arial"/>
+          <w:color w:val="242729"/>
+          <w:sz w:val="23"/>
+          <w:szCs w:val="23"/>
+        </w:rPr>
+        <w:t xml:space="preserve"> pizzas and 8 </w:t>
+      </w:r>
+      <w:proofErr w:type="spellStart"/>
+      <w:r>
+        <w:rPr>
+          <w:rFonts w:ascii="Arial" w:hAnsi="Arial" w:cs="Arial"/>
+          <w:color w:val="242729"/>
+          <w:sz w:val="23"/>
+          <w:szCs w:val="23"/>
+        </w:rPr>
+        <w:t>different</w:t>
+      </w:r>
+      <w:proofErr w:type="spellEnd"/>
+      <w:r>
+        <w:rPr>
+          <w:rFonts w:ascii="Arial" w:hAnsi="Arial" w:cs="Arial"/>
+          <w:color w:val="242729"/>
+          <w:sz w:val="23"/>
+          <w:szCs w:val="23"/>
+        </w:rPr>
+        <w:t xml:space="preserve"> </w:t>
+      </w:r>
+      <w:proofErr w:type="spellStart"/>
+      <w:r>
+        <w:rPr>
+          <w:rFonts w:ascii="Arial" w:hAnsi="Arial" w:cs="Arial"/>
+          <w:color w:val="242729"/>
+          <w:sz w:val="23"/>
+          <w:szCs w:val="23"/>
+        </w:rPr>
+        <w:t>toppings</w:t>
+      </w:r>
+      <w:proofErr w:type="spellEnd"/>
+      <w:r>
+        <w:rPr>
+          <w:rFonts w:ascii="Arial" w:hAnsi="Arial" w:cs="Arial"/>
+          <w:color w:val="242729"/>
+          <w:sz w:val="23"/>
+          <w:szCs w:val="23"/>
+        </w:rPr>
+        <w:t xml:space="preserve">, </w:t>
+      </w:r>
+      <w:proofErr w:type="spellStart"/>
+      <w:r>
+        <w:rPr>
+          <w:rFonts w:ascii="Arial" w:hAnsi="Arial" w:cs="Arial"/>
+          <w:color w:val="242729"/>
+          <w:sz w:val="23"/>
+          <w:szCs w:val="23"/>
+        </w:rPr>
+        <w:t>the</w:t>
+      </w:r>
+      <w:proofErr w:type="spellEnd"/>
+      <w:r>
+        <w:rPr>
+          <w:rFonts w:ascii="Arial" w:hAnsi="Arial" w:cs="Arial"/>
+          <w:color w:val="242729"/>
+          <w:sz w:val="23"/>
+          <w:szCs w:val="23"/>
+        </w:rPr>
+        <w:t xml:space="preserve"> </w:t>
       </w:r>
       <w:proofErr w:type="spellStart"/>
       <w:r>
@@ -7708,7 +7932,47 @@
           <w:sz w:val="23"/>
           <w:szCs w:val="23"/>
         </w:rPr>
-        <w:t xml:space="preserve"> comes the decorator pattern.</w:t>
+        <w:t xml:space="preserve"> comes </w:t>
+      </w:r>
+      <w:proofErr w:type="spellStart"/>
+      <w:r>
+        <w:rPr>
+          <w:rFonts w:ascii="Arial" w:hAnsi="Arial" w:cs="Arial"/>
+          <w:color w:val="242729"/>
+          <w:sz w:val="23"/>
+          <w:szCs w:val="23"/>
+        </w:rPr>
+        <w:t>the</w:t>
+      </w:r>
+      <w:proofErr w:type="spellEnd"/>
+      <w:r>
+        <w:rPr>
+          <w:rFonts w:ascii="Arial" w:hAnsi="Arial" w:cs="Arial"/>
+          <w:color w:val="242729"/>
+          <w:sz w:val="23"/>
+          <w:szCs w:val="23"/>
+        </w:rPr>
+        <w:t xml:space="preserve"> </w:t>
+      </w:r>
+      <w:proofErr w:type="spellStart"/>
+      <w:r>
+        <w:rPr>
+          <w:rFonts w:ascii="Arial" w:hAnsi="Arial" w:cs="Arial"/>
+          <w:color w:val="242729"/>
+          <w:sz w:val="23"/>
+          <w:szCs w:val="23"/>
+        </w:rPr>
+        <w:t>decorator</w:t>
+      </w:r>
+      <w:proofErr w:type="spellEnd"/>
+      <w:r>
+        <w:rPr>
+          <w:rFonts w:ascii="Arial" w:hAnsi="Arial" w:cs="Arial"/>
+          <w:color w:val="242729"/>
+          <w:sz w:val="23"/>
+          <w:szCs w:val="23"/>
+        </w:rPr>
+        <w:t xml:space="preserve"> pattern.</w:t>
       </w:r>
     </w:p>
     <w:p>
@@ -7731,7 +7995,7 @@
           <w:sz w:val="23"/>
           <w:szCs w:val="23"/>
         </w:rPr>
-        <w:t xml:space="preserve">As per the decorator pattern, </w:t>
+        <w:t xml:space="preserve">As per </w:t>
       </w:r>
       <w:proofErr w:type="spellStart"/>
       <w:r>
@@ -7741,7 +8005,7 @@
           <w:sz w:val="23"/>
           <w:szCs w:val="23"/>
         </w:rPr>
-        <w:t>you</w:t>
+        <w:t>the</w:t>
       </w:r>
       <w:proofErr w:type="spellEnd"/>
       <w:r>
@@ -7751,7 +8015,7 @@
           <w:sz w:val="23"/>
           <w:szCs w:val="23"/>
         </w:rPr>
-        <w:t xml:space="preserve"> will </w:t>
+        <w:t xml:space="preserve"> </w:t>
       </w:r>
       <w:proofErr w:type="spellStart"/>
       <w:r>
@@ -7761,7 +8025,7 @@
           <w:sz w:val="23"/>
           <w:szCs w:val="23"/>
         </w:rPr>
-        <w:t>implement</w:t>
+        <w:t>decorator</w:t>
       </w:r>
       <w:proofErr w:type="spellEnd"/>
       <w:r>
@@ -7781,7 +8045,7 @@
           <w:sz w:val="23"/>
           <w:szCs w:val="23"/>
         </w:rPr>
-        <w:t>toppings</w:t>
+        <w:t>pattern</w:t>
       </w:r>
       <w:proofErr w:type="spellEnd"/>
       <w:r>
@@ -7791,7 +8055,7 @@
           <w:sz w:val="23"/>
           <w:szCs w:val="23"/>
         </w:rPr>
-        <w:t xml:space="preserve"> as </w:t>
+        <w:t xml:space="preserve">, </w:t>
       </w:r>
       <w:proofErr w:type="spellStart"/>
       <w:r>
@@ -7801,7 +8065,7 @@
           <w:sz w:val="23"/>
           <w:szCs w:val="23"/>
         </w:rPr>
-        <w:t>decorators</w:t>
+        <w:t>you</w:t>
       </w:r>
       <w:proofErr w:type="spellEnd"/>
       <w:r>
@@ -7811,7 +8075,7 @@
           <w:sz w:val="23"/>
           <w:szCs w:val="23"/>
         </w:rPr>
-        <w:t xml:space="preserve"> and pizzas will be </w:t>
+        <w:t xml:space="preserve"> </w:t>
       </w:r>
       <w:proofErr w:type="spellStart"/>
       <w:r>
@@ -7821,7 +8085,7 @@
           <w:sz w:val="23"/>
           <w:szCs w:val="23"/>
         </w:rPr>
-        <w:t>decorated</w:t>
+        <w:t>will</w:t>
       </w:r>
       <w:proofErr w:type="spellEnd"/>
       <w:r>
@@ -7831,7 +8095,7 @@
           <w:sz w:val="23"/>
           <w:szCs w:val="23"/>
         </w:rPr>
-        <w:t xml:space="preserve"> by </w:t>
+        <w:t xml:space="preserve"> </w:t>
       </w:r>
       <w:proofErr w:type="spellStart"/>
       <w:r>
@@ -7841,7 +8105,7 @@
           <w:sz w:val="23"/>
           <w:szCs w:val="23"/>
         </w:rPr>
-        <w:t>those</w:t>
+        <w:t>implement</w:t>
       </w:r>
       <w:proofErr w:type="spellEnd"/>
       <w:r>
@@ -7871,7 +8135,7 @@
           <w:sz w:val="23"/>
           <w:szCs w:val="23"/>
         </w:rPr>
-        <w:t xml:space="preserve">' </w:t>
+        <w:t xml:space="preserve"> as </w:t>
       </w:r>
       <w:proofErr w:type="spellStart"/>
       <w:r>
@@ -7891,7 +8155,7 @@
           <w:sz w:val="23"/>
           <w:szCs w:val="23"/>
         </w:rPr>
-        <w:t xml:space="preserve">. </w:t>
+        <w:t xml:space="preserve"> and pizzas </w:t>
       </w:r>
       <w:proofErr w:type="spellStart"/>
       <w:r>
@@ -7901,7 +8165,7 @@
           <w:sz w:val="23"/>
           <w:szCs w:val="23"/>
         </w:rPr>
-        <w:t>Practically</w:t>
+        <w:t>will</w:t>
       </w:r>
       <w:proofErr w:type="spellEnd"/>
       <w:r>
@@ -7911,7 +8175,7 @@
           <w:sz w:val="23"/>
           <w:szCs w:val="23"/>
         </w:rPr>
-        <w:t xml:space="preserve"> </w:t>
+        <w:t xml:space="preserve"> be </w:t>
       </w:r>
       <w:proofErr w:type="spellStart"/>
       <w:r>
@@ -7921,7 +8185,7 @@
           <w:sz w:val="23"/>
           <w:szCs w:val="23"/>
         </w:rPr>
-        <w:t>each</w:t>
+        <w:t>decorated</w:t>
       </w:r>
       <w:proofErr w:type="spellEnd"/>
       <w:r>
@@ -7941,7 +8205,7 @@
           <w:sz w:val="23"/>
           <w:szCs w:val="23"/>
         </w:rPr>
-        <w:t>customer</w:t>
+        <w:t>by</w:t>
       </w:r>
       <w:proofErr w:type="spellEnd"/>
       <w:r>
@@ -7961,7 +8225,7 @@
           <w:sz w:val="23"/>
           <w:szCs w:val="23"/>
         </w:rPr>
-        <w:t>would</w:t>
+        <w:t>those</w:t>
       </w:r>
       <w:proofErr w:type="spellEnd"/>
       <w:r>
@@ -7981,7 +8245,7 @@
           <w:sz w:val="23"/>
           <w:szCs w:val="23"/>
         </w:rPr>
-        <w:t>want</w:t>
+        <w:t>toppings</w:t>
       </w:r>
       <w:proofErr w:type="spellEnd"/>
       <w:r>
@@ -7991,7 +8255,7 @@
           <w:sz w:val="23"/>
           <w:szCs w:val="23"/>
         </w:rPr>
-        <w:t xml:space="preserve"> </w:t>
+        <w:t xml:space="preserve">' </w:t>
       </w:r>
       <w:proofErr w:type="spellStart"/>
       <w:r>
@@ -8001,7 +8265,7 @@
           <w:sz w:val="23"/>
           <w:szCs w:val="23"/>
         </w:rPr>
-        <w:t>toppings</w:t>
+        <w:t>decorators</w:t>
       </w:r>
       <w:proofErr w:type="spellEnd"/>
       <w:r>
@@ -8011,7 +8275,7 @@
           <w:sz w:val="23"/>
           <w:szCs w:val="23"/>
         </w:rPr>
-        <w:t xml:space="preserve"> of </w:t>
+        <w:t xml:space="preserve">. </w:t>
       </w:r>
       <w:proofErr w:type="spellStart"/>
       <w:r>
@@ -8021,7 +8285,7 @@
           <w:sz w:val="23"/>
           <w:szCs w:val="23"/>
         </w:rPr>
-        <w:t>his</w:t>
+        <w:t>Practically</w:t>
       </w:r>
       <w:proofErr w:type="spellEnd"/>
       <w:r>
@@ -8041,7 +8305,7 @@
           <w:sz w:val="23"/>
           <w:szCs w:val="23"/>
         </w:rPr>
-        <w:t>desire</w:t>
+        <w:t>each</w:t>
       </w:r>
       <w:proofErr w:type="spellEnd"/>
       <w:r>
@@ -8051,7 +8315,7 @@
           <w:sz w:val="23"/>
           <w:szCs w:val="23"/>
         </w:rPr>
-        <w:t xml:space="preserve"> and final </w:t>
+        <w:t xml:space="preserve"> </w:t>
       </w:r>
       <w:proofErr w:type="spellStart"/>
       <w:r>
@@ -8061,7 +8325,7 @@
           <w:sz w:val="23"/>
           <w:szCs w:val="23"/>
         </w:rPr>
-        <w:t>bill-amount</w:t>
+        <w:t>customer</w:t>
       </w:r>
       <w:proofErr w:type="spellEnd"/>
       <w:r>
@@ -8071,7 +8335,7 @@
           <w:sz w:val="23"/>
           <w:szCs w:val="23"/>
         </w:rPr>
-        <w:t xml:space="preserve"> will be </w:t>
+        <w:t xml:space="preserve"> </w:t>
       </w:r>
       <w:proofErr w:type="spellStart"/>
       <w:r>
@@ -8081,7 +8345,7 @@
           <w:sz w:val="23"/>
           <w:szCs w:val="23"/>
         </w:rPr>
-        <w:t>composed</w:t>
+        <w:t>would</w:t>
       </w:r>
       <w:proofErr w:type="spellEnd"/>
       <w:r>
@@ -8091,7 +8355,7 @@
           <w:sz w:val="23"/>
           <w:szCs w:val="23"/>
         </w:rPr>
-        <w:t xml:space="preserve"> of the base pizzas and </w:t>
+        <w:t xml:space="preserve"> </w:t>
       </w:r>
       <w:proofErr w:type="spellStart"/>
       <w:r>
@@ -8101,7 +8365,7 @@
           <w:sz w:val="23"/>
           <w:szCs w:val="23"/>
         </w:rPr>
-        <w:t>additionally</w:t>
+        <w:t>want</w:t>
       </w:r>
       <w:proofErr w:type="spellEnd"/>
       <w:r>
@@ -8121,7 +8385,7 @@
           <w:sz w:val="23"/>
           <w:szCs w:val="23"/>
         </w:rPr>
-        <w:t>ordered</w:t>
+        <w:t>toppings</w:t>
       </w:r>
       <w:proofErr w:type="spellEnd"/>
       <w:r>
@@ -8131,7 +8395,7 @@
           <w:sz w:val="23"/>
           <w:szCs w:val="23"/>
         </w:rPr>
-        <w:t xml:space="preserve"> </w:t>
+        <w:t xml:space="preserve"> of </w:t>
       </w:r>
       <w:proofErr w:type="spellStart"/>
       <w:r>
@@ -8141,7 +8405,7 @@
           <w:sz w:val="23"/>
           <w:szCs w:val="23"/>
         </w:rPr>
-        <w:t>toppings</w:t>
+        <w:t>his</w:t>
       </w:r>
       <w:proofErr w:type="spellEnd"/>
       <w:r>
@@ -8151,7 +8415,7 @@
           <w:sz w:val="23"/>
           <w:szCs w:val="23"/>
         </w:rPr>
-        <w:t xml:space="preserve">. </w:t>
+        <w:t xml:space="preserve"> </w:t>
       </w:r>
       <w:proofErr w:type="spellStart"/>
       <w:r>
@@ -8161,7 +8425,7 @@
           <w:sz w:val="23"/>
           <w:szCs w:val="23"/>
         </w:rPr>
-        <w:t>Each</w:t>
+        <w:t>desire</w:t>
       </w:r>
       <w:proofErr w:type="spellEnd"/>
       <w:r>
@@ -8171,7 +8435,7 @@
           <w:sz w:val="23"/>
           <w:szCs w:val="23"/>
         </w:rPr>
-        <w:t xml:space="preserve"> </w:t>
+        <w:t xml:space="preserve"> and final </w:t>
       </w:r>
       <w:proofErr w:type="spellStart"/>
       <w:r>
@@ -8181,7 +8445,7 @@
           <w:sz w:val="23"/>
           <w:szCs w:val="23"/>
         </w:rPr>
-        <w:t>topping</w:t>
+        <w:t>bill-amount</w:t>
       </w:r>
       <w:proofErr w:type="spellEnd"/>
       <w:r>
@@ -8191,7 +8455,7 @@
           <w:sz w:val="23"/>
           <w:szCs w:val="23"/>
         </w:rPr>
-        <w:t xml:space="preserve"> decorator </w:t>
+        <w:t xml:space="preserve"> </w:t>
       </w:r>
       <w:proofErr w:type="spellStart"/>
       <w:r>
@@ -8201,7 +8465,7 @@
           <w:sz w:val="23"/>
           <w:szCs w:val="23"/>
         </w:rPr>
-        <w:t>would</w:t>
+        <w:t>will</w:t>
       </w:r>
       <w:proofErr w:type="spellEnd"/>
       <w:r>
@@ -8211,7 +8475,7 @@
           <w:sz w:val="23"/>
           <w:szCs w:val="23"/>
         </w:rPr>
-        <w:t xml:space="preserve"> </w:t>
+        <w:t xml:space="preserve"> be </w:t>
       </w:r>
       <w:proofErr w:type="spellStart"/>
       <w:r>
@@ -8221,7 +8485,7 @@
           <w:sz w:val="23"/>
           <w:szCs w:val="23"/>
         </w:rPr>
-        <w:t>know</w:t>
+        <w:t>composed</w:t>
       </w:r>
       <w:proofErr w:type="spellEnd"/>
       <w:r>
@@ -8231,7 +8495,7 @@
           <w:sz w:val="23"/>
           <w:szCs w:val="23"/>
         </w:rPr>
-        <w:t xml:space="preserve"> </w:t>
+        <w:t xml:space="preserve"> of </w:t>
       </w:r>
       <w:proofErr w:type="spellStart"/>
       <w:r>
@@ -8241,7 +8505,7 @@
           <w:sz w:val="23"/>
           <w:szCs w:val="23"/>
         </w:rPr>
-        <w:t>about</w:t>
+        <w:t>the</w:t>
       </w:r>
       <w:proofErr w:type="spellEnd"/>
       <w:r>
@@ -8251,7 +8515,7 @@
           <w:sz w:val="23"/>
           <w:szCs w:val="23"/>
         </w:rPr>
-        <w:t xml:space="preserve"> the pizzas that it is </w:t>
+        <w:t xml:space="preserve"> base pizzas and </w:t>
       </w:r>
       <w:proofErr w:type="spellStart"/>
       <w:r>
@@ -8261,7 +8525,7 @@
           <w:sz w:val="23"/>
           <w:szCs w:val="23"/>
         </w:rPr>
-        <w:t>decorating</w:t>
+        <w:t>additionally</w:t>
       </w:r>
       <w:proofErr w:type="spellEnd"/>
       <w:r>
@@ -8271,7 +8535,7 @@
           <w:sz w:val="23"/>
           <w:szCs w:val="23"/>
         </w:rPr>
-        <w:t xml:space="preserve"> and </w:t>
+        <w:t xml:space="preserve"> </w:t>
       </w:r>
       <w:proofErr w:type="spellStart"/>
       <w:r>
@@ -8281,7 +8545,7 @@
           <w:sz w:val="23"/>
           <w:szCs w:val="23"/>
         </w:rPr>
-        <w:t>it's</w:t>
+        <w:t>ordered</w:t>
       </w:r>
       <w:proofErr w:type="spellEnd"/>
       <w:r>
@@ -8301,7 +8565,7 @@
           <w:sz w:val="23"/>
           <w:szCs w:val="23"/>
         </w:rPr>
-        <w:t>price</w:t>
+        <w:t>toppings</w:t>
       </w:r>
       <w:proofErr w:type="spellEnd"/>
       <w:r>
@@ -8314,7 +8578,6 @@
         <w:t xml:space="preserve">. </w:t>
       </w:r>
       <w:proofErr w:type="spellStart"/>
-      <w:proofErr w:type="gramStart"/>
       <w:r>
         <w:rPr>
           <w:rFonts w:ascii="Arial" w:hAnsi="Arial" w:cs="Arial"/>
@@ -8322,7 +8585,7 @@
           <w:sz w:val="23"/>
           <w:szCs w:val="23"/>
         </w:rPr>
-        <w:t>GetPrice</w:t>
+        <w:t>Each</w:t>
       </w:r>
       <w:proofErr w:type="spellEnd"/>
       <w:r>
@@ -8332,9 +8595,9 @@
           <w:sz w:val="23"/>
           <w:szCs w:val="23"/>
         </w:rPr>
-        <w:t>(</w:t>
-      </w:r>
-      <w:proofErr w:type="gramEnd"/>
+        <w:t xml:space="preserve"> </w:t>
+      </w:r>
+      <w:proofErr w:type="spellStart"/>
       <w:r>
         <w:rPr>
           <w:rFonts w:ascii="Arial" w:hAnsi="Arial" w:cs="Arial"/>
@@ -8342,9 +8605,9 @@
           <w:sz w:val="23"/>
           <w:szCs w:val="23"/>
         </w:rPr>
-        <w:t xml:space="preserve">) method of </w:t>
-      </w:r>
-      <w:proofErr w:type="spellStart"/>
+        <w:t>topping</w:t>
+      </w:r>
+      <w:proofErr w:type="spellEnd"/>
       <w:r>
         <w:rPr>
           <w:rFonts w:ascii="Arial" w:hAnsi="Arial" w:cs="Arial"/>
@@ -8352,9 +8615,9 @@
           <w:sz w:val="23"/>
           <w:szCs w:val="23"/>
         </w:rPr>
-        <w:t>Topping</w:t>
-      </w:r>
-      <w:proofErr w:type="spellEnd"/>
+        <w:t xml:space="preserve"> </w:t>
+      </w:r>
+      <w:proofErr w:type="spellStart"/>
       <w:r>
         <w:rPr>
           <w:rFonts w:ascii="Arial" w:hAnsi="Arial" w:cs="Arial"/>
@@ -8362,9 +8625,9 @@
           <w:sz w:val="23"/>
           <w:szCs w:val="23"/>
         </w:rPr>
-        <w:t xml:space="preserve"> object </w:t>
-      </w:r>
-      <w:proofErr w:type="spellStart"/>
+        <w:t>decorator</w:t>
+      </w:r>
+      <w:proofErr w:type="spellEnd"/>
       <w:r>
         <w:rPr>
           <w:rFonts w:ascii="Arial" w:hAnsi="Arial" w:cs="Arial"/>
@@ -8372,9 +8635,9 @@
           <w:sz w:val="23"/>
           <w:szCs w:val="23"/>
         </w:rPr>
-        <w:t>would</w:t>
-      </w:r>
-      <w:proofErr w:type="spellEnd"/>
+        <w:t xml:space="preserve"> </w:t>
+      </w:r>
+      <w:proofErr w:type="spellStart"/>
       <w:r>
         <w:rPr>
           <w:rFonts w:ascii="Arial" w:hAnsi="Arial" w:cs="Arial"/>
@@ -8382,9 +8645,9 @@
           <w:sz w:val="23"/>
           <w:szCs w:val="23"/>
         </w:rPr>
-        <w:t xml:space="preserve"> </w:t>
-      </w:r>
-      <w:proofErr w:type="spellStart"/>
+        <w:t>would</w:t>
+      </w:r>
+      <w:proofErr w:type="spellEnd"/>
       <w:r>
         <w:rPr>
           <w:rFonts w:ascii="Arial" w:hAnsi="Arial" w:cs="Arial"/>
@@ -8392,9 +8655,9 @@
           <w:sz w:val="23"/>
           <w:szCs w:val="23"/>
         </w:rPr>
-        <w:t>return</w:t>
-      </w:r>
-      <w:proofErr w:type="spellEnd"/>
+        <w:t xml:space="preserve"> </w:t>
+      </w:r>
+      <w:proofErr w:type="spellStart"/>
       <w:r>
         <w:rPr>
           <w:rFonts w:ascii="Arial" w:hAnsi="Arial" w:cs="Arial"/>
@@ -8402,9 +8665,9 @@
           <w:sz w:val="23"/>
           <w:szCs w:val="23"/>
         </w:rPr>
-        <w:t xml:space="preserve"> </w:t>
-      </w:r>
-      <w:proofErr w:type="spellStart"/>
+        <w:t>know</w:t>
+      </w:r>
+      <w:proofErr w:type="spellEnd"/>
       <w:r>
         <w:rPr>
           <w:rFonts w:ascii="Arial" w:hAnsi="Arial" w:cs="Arial"/>
@@ -8412,9 +8675,9 @@
           <w:sz w:val="23"/>
           <w:szCs w:val="23"/>
         </w:rPr>
-        <w:t>cumulative</w:t>
-      </w:r>
-      <w:proofErr w:type="spellEnd"/>
+        <w:t xml:space="preserve"> </w:t>
+      </w:r>
+      <w:proofErr w:type="spellStart"/>
       <w:r>
         <w:rPr>
           <w:rFonts w:ascii="Arial" w:hAnsi="Arial" w:cs="Arial"/>
@@ -8422,9 +8685,9 @@
           <w:sz w:val="23"/>
           <w:szCs w:val="23"/>
         </w:rPr>
-        <w:t xml:space="preserve"> </w:t>
-      </w:r>
-      <w:proofErr w:type="spellStart"/>
+        <w:t>about</w:t>
+      </w:r>
+      <w:proofErr w:type="spellEnd"/>
       <w:r>
         <w:rPr>
           <w:rFonts w:ascii="Arial" w:hAnsi="Arial" w:cs="Arial"/>
@@ -8432,9 +8695,9 @@
           <w:sz w:val="23"/>
           <w:szCs w:val="23"/>
         </w:rPr>
-        <w:t>price</w:t>
-      </w:r>
-      <w:proofErr w:type="spellEnd"/>
+        <w:t xml:space="preserve"> </w:t>
+      </w:r>
+      <w:proofErr w:type="spellStart"/>
       <w:r>
         <w:rPr>
           <w:rFonts w:ascii="Arial" w:hAnsi="Arial" w:cs="Arial"/>
@@ -8442,9 +8705,9 @@
           <w:sz w:val="23"/>
           <w:szCs w:val="23"/>
         </w:rPr>
-        <w:t xml:space="preserve"> of </w:t>
-      </w:r>
-      <w:proofErr w:type="spellStart"/>
+        <w:t>the</w:t>
+      </w:r>
+      <w:proofErr w:type="spellEnd"/>
       <w:r>
         <w:rPr>
           <w:rFonts w:ascii="Arial" w:hAnsi="Arial" w:cs="Arial"/>
@@ -8452,9 +8715,9 @@
           <w:sz w:val="23"/>
           <w:szCs w:val="23"/>
         </w:rPr>
-        <w:t>both</w:t>
-      </w:r>
-      <w:proofErr w:type="spellEnd"/>
+        <w:t xml:space="preserve"> pizzas </w:t>
+      </w:r>
+      <w:proofErr w:type="spellStart"/>
       <w:r>
         <w:rPr>
           <w:rFonts w:ascii="Arial" w:hAnsi="Arial" w:cs="Arial"/>
@@ -8462,7 +8725,328 @@
           <w:sz w:val="23"/>
           <w:szCs w:val="23"/>
         </w:rPr>
-        <w:t xml:space="preserve"> pizza and the </w:t>
+        <w:t>that</w:t>
+      </w:r>
+      <w:proofErr w:type="spellEnd"/>
+      <w:r>
+        <w:rPr>
+          <w:rFonts w:ascii="Arial" w:hAnsi="Arial" w:cs="Arial"/>
+          <w:color w:val="242729"/>
+          <w:sz w:val="23"/>
+          <w:szCs w:val="23"/>
+        </w:rPr>
+        <w:t xml:space="preserve"> </w:t>
+      </w:r>
+      <w:proofErr w:type="spellStart"/>
+      <w:r>
+        <w:rPr>
+          <w:rFonts w:ascii="Arial" w:hAnsi="Arial" w:cs="Arial"/>
+          <w:color w:val="242729"/>
+          <w:sz w:val="23"/>
+          <w:szCs w:val="23"/>
+        </w:rPr>
+        <w:t>it</w:t>
+      </w:r>
+      <w:proofErr w:type="spellEnd"/>
+      <w:r>
+        <w:rPr>
+          <w:rFonts w:ascii="Arial" w:hAnsi="Arial" w:cs="Arial"/>
+          <w:color w:val="242729"/>
+          <w:sz w:val="23"/>
+          <w:szCs w:val="23"/>
+        </w:rPr>
+        <w:t xml:space="preserve"> </w:t>
+      </w:r>
+      <w:proofErr w:type="spellStart"/>
+      <w:r>
+        <w:rPr>
+          <w:rFonts w:ascii="Arial" w:hAnsi="Arial" w:cs="Arial"/>
+          <w:color w:val="242729"/>
+          <w:sz w:val="23"/>
+          <w:szCs w:val="23"/>
+        </w:rPr>
+        <w:t>is</w:t>
+      </w:r>
+      <w:proofErr w:type="spellEnd"/>
+      <w:r>
+        <w:rPr>
+          <w:rFonts w:ascii="Arial" w:hAnsi="Arial" w:cs="Arial"/>
+          <w:color w:val="242729"/>
+          <w:sz w:val="23"/>
+          <w:szCs w:val="23"/>
+        </w:rPr>
+        <w:t xml:space="preserve"> </w:t>
+      </w:r>
+      <w:proofErr w:type="spellStart"/>
+      <w:r>
+        <w:rPr>
+          <w:rFonts w:ascii="Arial" w:hAnsi="Arial" w:cs="Arial"/>
+          <w:color w:val="242729"/>
+          <w:sz w:val="23"/>
+          <w:szCs w:val="23"/>
+        </w:rPr>
+        <w:t>decorating</w:t>
+      </w:r>
+      <w:proofErr w:type="spellEnd"/>
+      <w:r>
+        <w:rPr>
+          <w:rFonts w:ascii="Arial" w:hAnsi="Arial" w:cs="Arial"/>
+          <w:color w:val="242729"/>
+          <w:sz w:val="23"/>
+          <w:szCs w:val="23"/>
+        </w:rPr>
+        <w:t xml:space="preserve"> and </w:t>
+      </w:r>
+      <w:proofErr w:type="spellStart"/>
+      <w:r>
+        <w:rPr>
+          <w:rFonts w:ascii="Arial" w:hAnsi="Arial" w:cs="Arial"/>
+          <w:color w:val="242729"/>
+          <w:sz w:val="23"/>
+          <w:szCs w:val="23"/>
+        </w:rPr>
+        <w:t>it's</w:t>
+      </w:r>
+      <w:proofErr w:type="spellEnd"/>
+      <w:r>
+        <w:rPr>
+          <w:rFonts w:ascii="Arial" w:hAnsi="Arial" w:cs="Arial"/>
+          <w:color w:val="242729"/>
+          <w:sz w:val="23"/>
+          <w:szCs w:val="23"/>
+        </w:rPr>
+        <w:t xml:space="preserve"> </w:t>
+      </w:r>
+      <w:proofErr w:type="spellStart"/>
+      <w:r>
+        <w:rPr>
+          <w:rFonts w:ascii="Arial" w:hAnsi="Arial" w:cs="Arial"/>
+          <w:color w:val="242729"/>
+          <w:sz w:val="23"/>
+          <w:szCs w:val="23"/>
+        </w:rPr>
+        <w:t>price</w:t>
+      </w:r>
+      <w:proofErr w:type="spellEnd"/>
+      <w:r>
+        <w:rPr>
+          <w:rFonts w:ascii="Arial" w:hAnsi="Arial" w:cs="Arial"/>
+          <w:color w:val="242729"/>
+          <w:sz w:val="23"/>
+          <w:szCs w:val="23"/>
+        </w:rPr>
+        <w:t xml:space="preserve">. </w:t>
+      </w:r>
+      <w:proofErr w:type="spellStart"/>
+      <w:proofErr w:type="gramStart"/>
+      <w:r>
+        <w:rPr>
+          <w:rFonts w:ascii="Arial" w:hAnsi="Arial" w:cs="Arial"/>
+          <w:color w:val="242729"/>
+          <w:sz w:val="23"/>
+          <w:szCs w:val="23"/>
+        </w:rPr>
+        <w:t>GetPrice</w:t>
+      </w:r>
+      <w:proofErr w:type="spellEnd"/>
+      <w:r>
+        <w:rPr>
+          <w:rFonts w:ascii="Arial" w:hAnsi="Arial" w:cs="Arial"/>
+          <w:color w:val="242729"/>
+          <w:sz w:val="23"/>
+          <w:szCs w:val="23"/>
+        </w:rPr>
+        <w:t>(</w:t>
+      </w:r>
+      <w:proofErr w:type="gramEnd"/>
+      <w:r>
+        <w:rPr>
+          <w:rFonts w:ascii="Arial" w:hAnsi="Arial" w:cs="Arial"/>
+          <w:color w:val="242729"/>
+          <w:sz w:val="23"/>
+          <w:szCs w:val="23"/>
+        </w:rPr>
+        <w:t xml:space="preserve">) </w:t>
+      </w:r>
+      <w:proofErr w:type="spellStart"/>
+      <w:r>
+        <w:rPr>
+          <w:rFonts w:ascii="Arial" w:hAnsi="Arial" w:cs="Arial"/>
+          <w:color w:val="242729"/>
+          <w:sz w:val="23"/>
+          <w:szCs w:val="23"/>
+        </w:rPr>
+        <w:t>method</w:t>
+      </w:r>
+      <w:proofErr w:type="spellEnd"/>
+      <w:r>
+        <w:rPr>
+          <w:rFonts w:ascii="Arial" w:hAnsi="Arial" w:cs="Arial"/>
+          <w:color w:val="242729"/>
+          <w:sz w:val="23"/>
+          <w:szCs w:val="23"/>
+        </w:rPr>
+        <w:t xml:space="preserve"> of </w:t>
+      </w:r>
+      <w:proofErr w:type="spellStart"/>
+      <w:r>
+        <w:rPr>
+          <w:rFonts w:ascii="Arial" w:hAnsi="Arial" w:cs="Arial"/>
+          <w:color w:val="242729"/>
+          <w:sz w:val="23"/>
+          <w:szCs w:val="23"/>
+        </w:rPr>
+        <w:t>Topping</w:t>
+      </w:r>
+      <w:proofErr w:type="spellEnd"/>
+      <w:r>
+        <w:rPr>
+          <w:rFonts w:ascii="Arial" w:hAnsi="Arial" w:cs="Arial"/>
+          <w:color w:val="242729"/>
+          <w:sz w:val="23"/>
+          <w:szCs w:val="23"/>
+        </w:rPr>
+        <w:t xml:space="preserve"> </w:t>
+      </w:r>
+      <w:proofErr w:type="spellStart"/>
+      <w:r>
+        <w:rPr>
+          <w:rFonts w:ascii="Arial" w:hAnsi="Arial" w:cs="Arial"/>
+          <w:color w:val="242729"/>
+          <w:sz w:val="23"/>
+          <w:szCs w:val="23"/>
+        </w:rPr>
+        <w:t>object</w:t>
+      </w:r>
+      <w:proofErr w:type="spellEnd"/>
+      <w:r>
+        <w:rPr>
+          <w:rFonts w:ascii="Arial" w:hAnsi="Arial" w:cs="Arial"/>
+          <w:color w:val="242729"/>
+          <w:sz w:val="23"/>
+          <w:szCs w:val="23"/>
+        </w:rPr>
+        <w:t xml:space="preserve"> </w:t>
+      </w:r>
+      <w:proofErr w:type="spellStart"/>
+      <w:r>
+        <w:rPr>
+          <w:rFonts w:ascii="Arial" w:hAnsi="Arial" w:cs="Arial"/>
+          <w:color w:val="242729"/>
+          <w:sz w:val="23"/>
+          <w:szCs w:val="23"/>
+        </w:rPr>
+        <w:t>would</w:t>
+      </w:r>
+      <w:proofErr w:type="spellEnd"/>
+      <w:r>
+        <w:rPr>
+          <w:rFonts w:ascii="Arial" w:hAnsi="Arial" w:cs="Arial"/>
+          <w:color w:val="242729"/>
+          <w:sz w:val="23"/>
+          <w:szCs w:val="23"/>
+        </w:rPr>
+        <w:t xml:space="preserve"> </w:t>
+      </w:r>
+      <w:proofErr w:type="spellStart"/>
+      <w:r>
+        <w:rPr>
+          <w:rFonts w:ascii="Arial" w:hAnsi="Arial" w:cs="Arial"/>
+          <w:color w:val="242729"/>
+          <w:sz w:val="23"/>
+          <w:szCs w:val="23"/>
+        </w:rPr>
+        <w:t>return</w:t>
+      </w:r>
+      <w:proofErr w:type="spellEnd"/>
+      <w:r>
+        <w:rPr>
+          <w:rFonts w:ascii="Arial" w:hAnsi="Arial" w:cs="Arial"/>
+          <w:color w:val="242729"/>
+          <w:sz w:val="23"/>
+          <w:szCs w:val="23"/>
+        </w:rPr>
+        <w:t xml:space="preserve"> </w:t>
+      </w:r>
+      <w:proofErr w:type="spellStart"/>
+      <w:r>
+        <w:rPr>
+          <w:rFonts w:ascii="Arial" w:hAnsi="Arial" w:cs="Arial"/>
+          <w:color w:val="242729"/>
+          <w:sz w:val="23"/>
+          <w:szCs w:val="23"/>
+        </w:rPr>
+        <w:t>cumulative</w:t>
+      </w:r>
+      <w:proofErr w:type="spellEnd"/>
+      <w:r>
+        <w:rPr>
+          <w:rFonts w:ascii="Arial" w:hAnsi="Arial" w:cs="Arial"/>
+          <w:color w:val="242729"/>
+          <w:sz w:val="23"/>
+          <w:szCs w:val="23"/>
+        </w:rPr>
+        <w:t xml:space="preserve"> </w:t>
+      </w:r>
+      <w:proofErr w:type="spellStart"/>
+      <w:r>
+        <w:rPr>
+          <w:rFonts w:ascii="Arial" w:hAnsi="Arial" w:cs="Arial"/>
+          <w:color w:val="242729"/>
+          <w:sz w:val="23"/>
+          <w:szCs w:val="23"/>
+        </w:rPr>
+        <w:t>price</w:t>
+      </w:r>
+      <w:proofErr w:type="spellEnd"/>
+      <w:r>
+        <w:rPr>
+          <w:rFonts w:ascii="Arial" w:hAnsi="Arial" w:cs="Arial"/>
+          <w:color w:val="242729"/>
+          <w:sz w:val="23"/>
+          <w:szCs w:val="23"/>
+        </w:rPr>
+        <w:t xml:space="preserve"> of </w:t>
+      </w:r>
+      <w:proofErr w:type="spellStart"/>
+      <w:r>
+        <w:rPr>
+          <w:rFonts w:ascii="Arial" w:hAnsi="Arial" w:cs="Arial"/>
+          <w:color w:val="242729"/>
+          <w:sz w:val="23"/>
+          <w:szCs w:val="23"/>
+        </w:rPr>
+        <w:t>both</w:t>
+      </w:r>
+      <w:proofErr w:type="spellEnd"/>
+      <w:r>
+        <w:rPr>
+          <w:rFonts w:ascii="Arial" w:hAnsi="Arial" w:cs="Arial"/>
+          <w:color w:val="242729"/>
+          <w:sz w:val="23"/>
+          <w:szCs w:val="23"/>
+        </w:rPr>
+        <w:t xml:space="preserve"> pizza and </w:t>
+      </w:r>
+      <w:proofErr w:type="spellStart"/>
+      <w:r>
+        <w:rPr>
+          <w:rFonts w:ascii="Arial" w:hAnsi="Arial" w:cs="Arial"/>
+          <w:color w:val="242729"/>
+          <w:sz w:val="23"/>
+          <w:szCs w:val="23"/>
+        </w:rPr>
+        <w:t>the</w:t>
+      </w:r>
+      <w:proofErr w:type="spellEnd"/>
+      <w:r>
+        <w:rPr>
+          <w:rFonts w:ascii="Arial" w:hAnsi="Arial" w:cs="Arial"/>
+          <w:color w:val="242729"/>
+          <w:sz w:val="23"/>
+          <w:szCs w:val="23"/>
+        </w:rPr>
+        <w:t xml:space="preserve"> </w:t>
       </w:r>
       <w:proofErr w:type="spellStart"/>
       <w:r>
@@ -8545,7 +9129,7 @@
           <w:sz w:val="23"/>
           <w:szCs w:val="23"/>
         </w:rPr>
-        <w:t>code</w:t>
+        <w:t>code-example</w:t>
       </w:r>
       <w:proofErr w:type="spellEnd"/>
       <w:r>
@@ -8555,7 +9139,7 @@
           <w:sz w:val="23"/>
           <w:szCs w:val="23"/>
         </w:rPr>
-        <w:t xml:space="preserve">-example of </w:t>
+        <w:t xml:space="preserve"> of </w:t>
       </w:r>
       <w:proofErr w:type="spellStart"/>
       <w:r>
@@ -8611,6 +9195,7 @@
           <w:shd w:val="clear" w:color="auto" w:fill="EFF0F1"/>
         </w:rPr>
       </w:pPr>
+      <w:proofErr w:type="spellStart"/>
       <w:proofErr w:type="gramStart"/>
       <w:r>
         <w:rPr>
@@ -8622,6 +9207,7 @@
         </w:rPr>
         <w:t>public</w:t>
       </w:r>
+      <w:proofErr w:type="spellEnd"/>
       <w:proofErr w:type="gramEnd"/>
       <w:r>
         <w:rPr>
@@ -8633,6 +9219,7 @@
         </w:rPr>
         <w:t xml:space="preserve"> </w:t>
       </w:r>
+      <w:proofErr w:type="spellStart"/>
       <w:r>
         <w:rPr>
           <w:rStyle w:val="kwd"/>
@@ -8643,6 +9230,7 @@
         </w:rPr>
         <w:t>abstract</w:t>
       </w:r>
+      <w:proofErr w:type="spellEnd"/>
       <w:r>
         <w:rPr>
           <w:rStyle w:val="pln"/>
@@ -8653,6 +9241,7 @@
         </w:rPr>
         <w:t xml:space="preserve"> </w:t>
       </w:r>
+      <w:proofErr w:type="spellStart"/>
       <w:r>
         <w:rPr>
           <w:rStyle w:val="kwd"/>
@@ -8663,6 +9252,7 @@
         </w:rPr>
         <w:t>class</w:t>
       </w:r>
+      <w:proofErr w:type="spellEnd"/>
       <w:r>
         <w:rPr>
           <w:rStyle w:val="pln"/>
@@ -8839,6 +9429,7 @@
         </w:rPr>
         <w:t xml:space="preserve">    </w:t>
       </w:r>
+      <w:proofErr w:type="spellStart"/>
       <w:proofErr w:type="gramStart"/>
       <w:r>
         <w:rPr>
@@ -8850,6 +9441,7 @@
         </w:rPr>
         <w:t>public</w:t>
       </w:r>
+      <w:proofErr w:type="spellEnd"/>
       <w:proofErr w:type="gramEnd"/>
       <w:r>
         <w:rPr>
@@ -9090,7 +9682,7 @@
         <w:shd w:val="clear" w:color="auto" w:fill="EFF0F1"/>
         <w:textAlignment w:val="baseline"/>
         <w:rPr>
-          <w:rStyle w:val="pln"/>
+          <w:rStyle w:val="pun"/>
           <w:rFonts w:ascii="inherit" w:hAnsi="inherit"/>
           <w:color w:val="303336"/>
           <w:bdr w:val="none" w:sz="0" w:space="0" w:color="auto" w:frame="1"/>
@@ -9135,6 +9727,23 @@
           <w:shd w:val="clear" w:color="auto" w:fill="EFF0F1"/>
         </w:rPr>
       </w:pPr>
+      <w:bookmarkStart w:id="0" w:name="_GoBack"/>
+    </w:p>
+    <w:bookmarkEnd w:id="0"/>
+    <w:p>
+      <w:pPr>
+        <w:pStyle w:val="HTMLconformatoprevio"/>
+        <w:shd w:val="clear" w:color="auto" w:fill="EFF0F1"/>
+        <w:textAlignment w:val="baseline"/>
+        <w:rPr>
+          <w:rStyle w:val="pln"/>
+          <w:rFonts w:ascii="inherit" w:hAnsi="inherit"/>
+          <w:color w:val="303336"/>
+          <w:bdr w:val="none" w:sz="0" w:space="0" w:color="auto" w:frame="1"/>
+          <w:shd w:val="clear" w:color="auto" w:fill="EFF0F1"/>
+        </w:rPr>
+      </w:pPr>
+      <w:proofErr w:type="spellStart"/>
       <w:proofErr w:type="gramStart"/>
       <w:r>
         <w:rPr>
@@ -9144,8 +9753,10 @@
           <w:bdr w:val="none" w:sz="0" w:space="0" w:color="auto" w:frame="1"/>
           <w:shd w:val="clear" w:color="auto" w:fill="EFF0F1"/>
         </w:rPr>
+        <w:lastRenderedPageBreak/>
         <w:t>public</w:t>
       </w:r>
+      <w:proofErr w:type="spellEnd"/>
       <w:proofErr w:type="gramEnd"/>
       <w:r>
         <w:rPr>
@@ -9157,6 +9768,7 @@
         </w:rPr>
         <w:t xml:space="preserve"> </w:t>
       </w:r>
+      <w:proofErr w:type="spellStart"/>
       <w:r>
         <w:rPr>
           <w:rStyle w:val="kwd"/>
@@ -9167,6 +9779,7 @@
         </w:rPr>
         <w:t>abstract</w:t>
       </w:r>
+      <w:proofErr w:type="spellEnd"/>
       <w:r>
         <w:rPr>
           <w:rStyle w:val="pln"/>
@@ -9177,6 +9790,7 @@
         </w:rPr>
         <w:t xml:space="preserve"> </w:t>
       </w:r>
+      <w:proofErr w:type="spellStart"/>
       <w:r>
         <w:rPr>
           <w:rStyle w:val="kwd"/>
@@ -9187,6 +9801,7 @@
         </w:rPr>
         <w:t>class</w:t>
       </w:r>
+      <w:proofErr w:type="spellEnd"/>
       <w:r>
         <w:rPr>
           <w:rStyle w:val="pln"/>
@@ -9379,6 +9994,7 @@
         </w:rPr>
         <w:t xml:space="preserve">    </w:t>
       </w:r>
+      <w:proofErr w:type="spellStart"/>
       <w:proofErr w:type="gramStart"/>
       <w:r>
         <w:rPr>
@@ -9390,6 +10006,7 @@
         </w:rPr>
         <w:t>public</w:t>
       </w:r>
+      <w:proofErr w:type="spellEnd"/>
       <w:proofErr w:type="gramEnd"/>
       <w:r>
         <w:rPr>
@@ -9681,6 +10298,7 @@
         </w:rPr>
         <w:t xml:space="preserve">    </w:t>
       </w:r>
+      <w:proofErr w:type="spellStart"/>
       <w:proofErr w:type="gramStart"/>
       <w:r>
         <w:rPr>
@@ -9692,6 +10310,7 @@
         </w:rPr>
         <w:t>public</w:t>
       </w:r>
+      <w:proofErr w:type="spellEnd"/>
       <w:proofErr w:type="gramEnd"/>
       <w:r>
         <w:rPr>
@@ -9703,6 +10322,7 @@
         </w:rPr>
         <w:t xml:space="preserve"> </w:t>
       </w:r>
+      <w:proofErr w:type="spellStart"/>
       <w:r>
         <w:rPr>
           <w:rStyle w:val="kwd"/>
@@ -9713,6 +10333,7 @@
         </w:rPr>
         <w:t>override</w:t>
       </w:r>
+      <w:proofErr w:type="spellEnd"/>
       <w:r>
         <w:rPr>
           <w:rStyle w:val="pln"/>
@@ -10079,6 +10700,7 @@
           <w:shd w:val="clear" w:color="auto" w:fill="EFF0F1"/>
         </w:rPr>
       </w:pPr>
+      <w:proofErr w:type="spellStart"/>
       <w:proofErr w:type="gramStart"/>
       <w:r>
         <w:rPr>
@@ -10090,6 +10712,7 @@
         </w:rPr>
         <w:t>class</w:t>
       </w:r>
+      <w:proofErr w:type="spellEnd"/>
       <w:proofErr w:type="gramEnd"/>
       <w:r>
         <w:rPr>
@@ -10241,6 +10864,7 @@
         </w:rPr>
         <w:t xml:space="preserve"> </w:t>
       </w:r>
+      <w:proofErr w:type="spellStart"/>
       <w:r>
         <w:rPr>
           <w:rStyle w:val="kwd"/>
@@ -10251,6 +10875,7 @@
         </w:rPr>
         <w:t>void</w:t>
       </w:r>
+      <w:proofErr w:type="spellEnd"/>
       <w:r>
         <w:rPr>
           <w:rStyle w:val="pln"/>
@@ -10261,6 +10886,7 @@
         </w:rPr>
         <w:t xml:space="preserve"> </w:t>
       </w:r>
+      <w:proofErr w:type="spellStart"/>
       <w:r>
         <w:rPr>
           <w:rStyle w:val="typ"/>
@@ -10271,6 +10897,7 @@
         </w:rPr>
         <w:t>Main</w:t>
       </w:r>
+      <w:proofErr w:type="spellEnd"/>
       <w:r>
         <w:rPr>
           <w:rStyle w:val="pun"/>
@@ -11137,7 +11764,29 @@
           <w:bdr w:val="none" w:sz="0" w:space="0" w:color="auto" w:frame="1"/>
           <w:shd w:val="clear" w:color="auto" w:fill="EFF0F1"/>
         </w:rPr>
-        <w:t xml:space="preserve"> with </w:t>
+        <w:t xml:space="preserve"> </w:t>
+      </w:r>
+      <w:proofErr w:type="spellStart"/>
+      <w:r>
+        <w:rPr>
+          <w:rStyle w:val="str"/>
+          <w:rFonts w:ascii="inherit" w:eastAsiaTheme="majorEastAsia" w:hAnsi="inherit"/>
+          <w:color w:val="7D2727"/>
+          <w:bdr w:val="none" w:sz="0" w:space="0" w:color="auto" w:frame="1"/>
+          <w:shd w:val="clear" w:color="auto" w:fill="EFF0F1"/>
+        </w:rPr>
+        <w:t>with</w:t>
+      </w:r>
+      <w:proofErr w:type="spellEnd"/>
+      <w:r>
+        <w:rPr>
+          <w:rStyle w:val="str"/>
+          <w:rFonts w:ascii="inherit" w:eastAsiaTheme="majorEastAsia" w:hAnsi="inherit"/>
+          <w:color w:val="7D2727"/>
+          <w:bdr w:val="none" w:sz="0" w:space="0" w:color="auto" w:frame="1"/>
+          <w:shd w:val="clear" w:color="auto" w:fill="EFF0F1"/>
+        </w:rPr>
+        <w:t xml:space="preserve"> </w:t>
       </w:r>
       <w:proofErr w:type="spellStart"/>
       <w:r>
@@ -11565,7 +12214,7 @@
           <w:bdr w:val="none" w:sz="0" w:space="0" w:color="auto" w:frame="1"/>
           <w:shd w:val="clear" w:color="auto" w:fill="EFF0F1"/>
         </w:rPr>
-        <w:t xml:space="preserve"> with </w:t>
+        <w:t xml:space="preserve"> </w:t>
       </w:r>
       <w:proofErr w:type="spellStart"/>
       <w:r>
@@ -11576,7 +12225,7 @@
           <w:bdr w:val="none" w:sz="0" w:space="0" w:color="auto" w:frame="1"/>
           <w:shd w:val="clear" w:color="auto" w:fill="EFF0F1"/>
         </w:rPr>
-        <w:t>double</w:t>
+        <w:t>with</w:t>
       </w:r>
       <w:proofErr w:type="spellEnd"/>
       <w:r>
@@ -11587,7 +12236,7 @@
           <w:bdr w:val="none" w:sz="0" w:space="0" w:color="auto" w:frame="1"/>
           <w:shd w:val="clear" w:color="auto" w:fill="EFF0F1"/>
         </w:rPr>
-        <w:t xml:space="preserve"> extra </w:t>
+        <w:t xml:space="preserve"> </w:t>
       </w:r>
       <w:proofErr w:type="spellStart"/>
       <w:r>
@@ -11598,7 +12247,7 @@
           <w:bdr w:val="none" w:sz="0" w:space="0" w:color="auto" w:frame="1"/>
           <w:shd w:val="clear" w:color="auto" w:fill="EFF0F1"/>
         </w:rPr>
-        <w:t>cheese</w:t>
+        <w:t>double</w:t>
       </w:r>
       <w:proofErr w:type="spellEnd"/>
       <w:r>
@@ -11609,7 +12258,51 @@
           <w:bdr w:val="none" w:sz="0" w:space="0" w:color="auto" w:frame="1"/>
           <w:shd w:val="clear" w:color="auto" w:fill="EFF0F1"/>
         </w:rPr>
-        <w:t xml:space="preserve"> with </w:t>
+        <w:t xml:space="preserve"> extra </w:t>
+      </w:r>
+      <w:proofErr w:type="spellStart"/>
+      <w:r>
+        <w:rPr>
+          <w:rStyle w:val="str"/>
+          <w:rFonts w:ascii="inherit" w:eastAsiaTheme="majorEastAsia" w:hAnsi="inherit"/>
+          <w:color w:val="7D2727"/>
+          <w:bdr w:val="none" w:sz="0" w:space="0" w:color="auto" w:frame="1"/>
+          <w:shd w:val="clear" w:color="auto" w:fill="EFF0F1"/>
+        </w:rPr>
+        <w:t>cheese</w:t>
+      </w:r>
+      <w:proofErr w:type="spellEnd"/>
+      <w:r>
+        <w:rPr>
+          <w:rStyle w:val="str"/>
+          <w:rFonts w:ascii="inherit" w:eastAsiaTheme="majorEastAsia" w:hAnsi="inherit"/>
+          <w:color w:val="7D2727"/>
+          <w:bdr w:val="none" w:sz="0" w:space="0" w:color="auto" w:frame="1"/>
+          <w:shd w:val="clear" w:color="auto" w:fill="EFF0F1"/>
+        </w:rPr>
+        <w:t xml:space="preserve"> </w:t>
+      </w:r>
+      <w:proofErr w:type="spellStart"/>
+      <w:r>
+        <w:rPr>
+          <w:rStyle w:val="str"/>
+          <w:rFonts w:ascii="inherit" w:eastAsiaTheme="majorEastAsia" w:hAnsi="inherit"/>
+          <w:color w:val="7D2727"/>
+          <w:bdr w:val="none" w:sz="0" w:space="0" w:color="auto" w:frame="1"/>
+          <w:shd w:val="clear" w:color="auto" w:fill="EFF0F1"/>
+        </w:rPr>
+        <w:t>with</w:t>
+      </w:r>
+      <w:proofErr w:type="spellEnd"/>
+      <w:r>
+        <w:rPr>
+          <w:rStyle w:val="str"/>
+          <w:rFonts w:ascii="inherit" w:eastAsiaTheme="majorEastAsia" w:hAnsi="inherit"/>
+          <w:color w:val="7D2727"/>
+          <w:bdr w:val="none" w:sz="0" w:space="0" w:color="auto" w:frame="1"/>
+          <w:shd w:val="clear" w:color="auto" w:fill="EFF0F1"/>
+        </w:rPr>
+        <w:t xml:space="preserve"> </w:t>
       </w:r>
       <w:proofErr w:type="spellStart"/>
       <w:r>
@@ -12015,7 +12708,7 @@
           <w:bdr w:val="none" w:sz="0" w:space="0" w:color="auto" w:frame="1"/>
           <w:shd w:val="clear" w:color="auto" w:fill="EFF0F1"/>
         </w:rPr>
-        <w:t xml:space="preserve"> with </w:t>
+        <w:t xml:space="preserve"> </w:t>
       </w:r>
       <w:proofErr w:type="spellStart"/>
       <w:r>
@@ -12026,7 +12719,7 @@
           <w:bdr w:val="none" w:sz="0" w:space="0" w:color="auto" w:frame="1"/>
           <w:shd w:val="clear" w:color="auto" w:fill="EFF0F1"/>
         </w:rPr>
-        <w:t>double</w:t>
+        <w:t>with</w:t>
       </w:r>
       <w:proofErr w:type="spellEnd"/>
       <w:r>
@@ -12037,7 +12730,7 @@
           <w:bdr w:val="none" w:sz="0" w:space="0" w:color="auto" w:frame="1"/>
           <w:shd w:val="clear" w:color="auto" w:fill="EFF0F1"/>
         </w:rPr>
-        <w:t xml:space="preserve"> extra </w:t>
+        <w:t xml:space="preserve"> </w:t>
       </w:r>
       <w:proofErr w:type="spellStart"/>
       <w:r>
@@ -12048,7 +12741,7 @@
           <w:bdr w:val="none" w:sz="0" w:space="0" w:color="auto" w:frame="1"/>
           <w:shd w:val="clear" w:color="auto" w:fill="EFF0F1"/>
         </w:rPr>
-        <w:t>cheese</w:t>
+        <w:t>double</w:t>
       </w:r>
       <w:proofErr w:type="spellEnd"/>
       <w:r>
@@ -12059,7 +12752,7 @@
           <w:bdr w:val="none" w:sz="0" w:space="0" w:color="auto" w:frame="1"/>
           <w:shd w:val="clear" w:color="auto" w:fill="EFF0F1"/>
         </w:rPr>
-        <w:t xml:space="preserve"> with </w:t>
+        <w:t xml:space="preserve"> extra </w:t>
       </w:r>
       <w:proofErr w:type="spellStart"/>
       <w:r>
@@ -12070,7 +12763,7 @@
           <w:bdr w:val="none" w:sz="0" w:space="0" w:color="auto" w:frame="1"/>
           <w:shd w:val="clear" w:color="auto" w:fill="EFF0F1"/>
         </w:rPr>
-        <w:t>mushroom</w:t>
+        <w:t>cheese</w:t>
       </w:r>
       <w:proofErr w:type="spellEnd"/>
       <w:r>
@@ -12081,7 +12774,73 @@
           <w:bdr w:val="none" w:sz="0" w:space="0" w:color="auto" w:frame="1"/>
           <w:shd w:val="clear" w:color="auto" w:fill="EFF0F1"/>
         </w:rPr>
-        <w:t xml:space="preserve"> with </w:t>
+        <w:t xml:space="preserve"> </w:t>
+      </w:r>
+      <w:proofErr w:type="spellStart"/>
+      <w:r>
+        <w:rPr>
+          <w:rStyle w:val="str"/>
+          <w:rFonts w:ascii="inherit" w:eastAsiaTheme="majorEastAsia" w:hAnsi="inherit"/>
+          <w:color w:val="7D2727"/>
+          <w:bdr w:val="none" w:sz="0" w:space="0" w:color="auto" w:frame="1"/>
+          <w:shd w:val="clear" w:color="auto" w:fill="EFF0F1"/>
+        </w:rPr>
+        <w:t>with</w:t>
+      </w:r>
+      <w:proofErr w:type="spellEnd"/>
+      <w:r>
+        <w:rPr>
+          <w:rStyle w:val="str"/>
+          <w:rFonts w:ascii="inherit" w:eastAsiaTheme="majorEastAsia" w:hAnsi="inherit"/>
+          <w:color w:val="7D2727"/>
+          <w:bdr w:val="none" w:sz="0" w:space="0" w:color="auto" w:frame="1"/>
+          <w:shd w:val="clear" w:color="auto" w:fill="EFF0F1"/>
+        </w:rPr>
+        <w:t xml:space="preserve"> </w:t>
+      </w:r>
+      <w:proofErr w:type="spellStart"/>
+      <w:r>
+        <w:rPr>
+          <w:rStyle w:val="str"/>
+          <w:rFonts w:ascii="inherit" w:eastAsiaTheme="majorEastAsia" w:hAnsi="inherit"/>
+          <w:color w:val="7D2727"/>
+          <w:bdr w:val="none" w:sz="0" w:space="0" w:color="auto" w:frame="1"/>
+          <w:shd w:val="clear" w:color="auto" w:fill="EFF0F1"/>
+        </w:rPr>
+        <w:t>mushroom</w:t>
+      </w:r>
+      <w:proofErr w:type="spellEnd"/>
+      <w:r>
+        <w:rPr>
+          <w:rStyle w:val="str"/>
+          <w:rFonts w:ascii="inherit" w:eastAsiaTheme="majorEastAsia" w:hAnsi="inherit"/>
+          <w:color w:val="7D2727"/>
+          <w:bdr w:val="none" w:sz="0" w:space="0" w:color="auto" w:frame="1"/>
+          <w:shd w:val="clear" w:color="auto" w:fill="EFF0F1"/>
+        </w:rPr>
+        <w:t xml:space="preserve"> </w:t>
+      </w:r>
+      <w:proofErr w:type="spellStart"/>
+      <w:r>
+        <w:rPr>
+          <w:rStyle w:val="str"/>
+          <w:rFonts w:ascii="inherit" w:eastAsiaTheme="majorEastAsia" w:hAnsi="inherit"/>
+          <w:color w:val="7D2727"/>
+          <w:bdr w:val="none" w:sz="0" w:space="0" w:color="auto" w:frame="1"/>
+          <w:shd w:val="clear" w:color="auto" w:fill="EFF0F1"/>
+        </w:rPr>
+        <w:t>with</w:t>
+      </w:r>
+      <w:proofErr w:type="spellEnd"/>
+      <w:r>
+        <w:rPr>
+          <w:rStyle w:val="str"/>
+          <w:rFonts w:ascii="inherit" w:eastAsiaTheme="majorEastAsia" w:hAnsi="inherit"/>
+          <w:color w:val="7D2727"/>
+          <w:bdr w:val="none" w:sz="0" w:space="0" w:color="auto" w:frame="1"/>
+          <w:shd w:val="clear" w:color="auto" w:fill="EFF0F1"/>
+        </w:rPr>
+        <w:t xml:space="preserve"> </w:t>
       </w:r>
       <w:proofErr w:type="spellStart"/>
       <w:r>
@@ -12377,6 +13136,7 @@
           <w:shd w:val="clear" w:color="auto" w:fill="EFF0F1"/>
         </w:rPr>
       </w:pPr>
+      <w:proofErr w:type="spellStart"/>
       <w:proofErr w:type="gramStart"/>
       <w:r>
         <w:rPr>
@@ -12388,6 +13148,7 @@
         </w:rPr>
         <w:t>public</w:t>
       </w:r>
+      <w:proofErr w:type="spellEnd"/>
       <w:proofErr w:type="gramEnd"/>
       <w:r>
         <w:rPr>
@@ -12399,6 +13160,7 @@
         </w:rPr>
         <w:t xml:space="preserve"> </w:t>
       </w:r>
+      <w:proofErr w:type="spellStart"/>
       <w:r>
         <w:rPr>
           <w:rStyle w:val="kwd"/>
@@ -12409,6 +13171,7 @@
         </w:rPr>
         <w:t>class</w:t>
       </w:r>
+      <w:proofErr w:type="spellEnd"/>
       <w:r>
         <w:rPr>
           <w:rStyle w:val="pln"/>
@@ -12521,6 +13284,7 @@
         </w:rPr>
         <w:t xml:space="preserve">    </w:t>
       </w:r>
+      <w:proofErr w:type="spellStart"/>
       <w:proofErr w:type="gramStart"/>
       <w:r>
         <w:rPr>
@@ -12532,6 +13296,7 @@
         </w:rPr>
         <w:t>public</w:t>
       </w:r>
+      <w:proofErr w:type="spellEnd"/>
       <w:proofErr w:type="gramEnd"/>
       <w:r>
         <w:rPr>
@@ -12813,6 +13578,7 @@
         </w:rPr>
         <w:t xml:space="preserve"> </w:t>
       </w:r>
+      <w:proofErr w:type="spellStart"/>
       <w:r>
         <w:rPr>
           <w:rStyle w:val="kwd"/>
@@ -12823,6 +13589,7 @@
         </w:rPr>
         <w:t>class</w:t>
       </w:r>
+      <w:proofErr w:type="spellEnd"/>
       <w:r>
         <w:rPr>
           <w:rStyle w:val="pln"/>
@@ -13201,6 +13968,7 @@
           <w:shd w:val="clear" w:color="auto" w:fill="EFF0F1"/>
         </w:rPr>
       </w:pPr>
+      <w:proofErr w:type="spellStart"/>
       <w:proofErr w:type="gramStart"/>
       <w:r>
         <w:rPr>
@@ -13212,6 +13980,7 @@
         </w:rPr>
         <w:t>public</w:t>
       </w:r>
+      <w:proofErr w:type="spellEnd"/>
       <w:proofErr w:type="gramEnd"/>
       <w:r>
         <w:rPr>
@@ -13223,6 +13992,7 @@
         </w:rPr>
         <w:t xml:space="preserve"> </w:t>
       </w:r>
+      <w:proofErr w:type="spellStart"/>
       <w:r>
         <w:rPr>
           <w:rStyle w:val="kwd"/>
@@ -13233,6 +14003,7 @@
         </w:rPr>
         <w:t>class</w:t>
       </w:r>
+      <w:proofErr w:type="spellEnd"/>
       <w:r>
         <w:rPr>
           <w:rStyle w:val="pln"/>
@@ -13345,6 +14116,7 @@
         </w:rPr>
         <w:t xml:space="preserve">    </w:t>
       </w:r>
+      <w:proofErr w:type="spellStart"/>
       <w:proofErr w:type="gramStart"/>
       <w:r>
         <w:rPr>
@@ -13356,6 +14128,7 @@
         </w:rPr>
         <w:t>public</w:t>
       </w:r>
+      <w:proofErr w:type="spellEnd"/>
       <w:proofErr w:type="gramEnd"/>
       <w:r>
         <w:rPr>
@@ -13455,7 +14228,6 @@
           <w:bdr w:val="none" w:sz="0" w:space="0" w:color="auto" w:frame="1"/>
           <w:shd w:val="clear" w:color="auto" w:fill="EFF0F1"/>
         </w:rPr>
-        <w:lastRenderedPageBreak/>
         <w:t xml:space="preserve">        </w:t>
       </w:r>
       <w:r>
@@ -13544,6 +14316,7 @@
           <w:bdr w:val="none" w:sz="0" w:space="0" w:color="auto" w:frame="1"/>
           <w:shd w:val="clear" w:color="auto" w:fill="EFF0F1"/>
         </w:rPr>
+        <w:lastRenderedPageBreak/>
         <w:t xml:space="preserve">    </w:t>
       </w:r>
       <w:r>
@@ -13748,6 +14521,7 @@
           <w:shd w:val="clear" w:color="auto" w:fill="EFF0F1"/>
         </w:rPr>
       </w:pPr>
+      <w:proofErr w:type="spellStart"/>
       <w:proofErr w:type="gramStart"/>
       <w:r>
         <w:rPr>
@@ -13759,6 +14533,7 @@
         </w:rPr>
         <w:t>public</w:t>
       </w:r>
+      <w:proofErr w:type="spellEnd"/>
       <w:proofErr w:type="gramEnd"/>
       <w:r>
         <w:rPr>
@@ -13770,6 +14545,7 @@
         </w:rPr>
         <w:t xml:space="preserve"> </w:t>
       </w:r>
+      <w:proofErr w:type="spellStart"/>
       <w:r>
         <w:rPr>
           <w:rStyle w:val="kwd"/>
@@ -13780,6 +14556,7 @@
         </w:rPr>
         <w:t>class</w:t>
       </w:r>
+      <w:proofErr w:type="spellEnd"/>
       <w:r>
         <w:rPr>
           <w:rStyle w:val="pln"/>
@@ -13892,6 +14669,7 @@
         </w:rPr>
         <w:t xml:space="preserve">    </w:t>
       </w:r>
+      <w:proofErr w:type="spellStart"/>
       <w:proofErr w:type="gramStart"/>
       <w:r>
         <w:rPr>
@@ -13903,6 +14681,7 @@
         </w:rPr>
         <w:t>public</w:t>
       </w:r>
+      <w:proofErr w:type="spellEnd"/>
       <w:proofErr w:type="gramEnd"/>
       <w:r>
         <w:rPr>
@@ -14294,6 +15073,7 @@
           <w:shd w:val="clear" w:color="auto" w:fill="EFF0F1"/>
         </w:rPr>
       </w:pPr>
+      <w:proofErr w:type="spellStart"/>
       <w:proofErr w:type="gramStart"/>
       <w:r>
         <w:rPr>
@@ -14305,6 +15085,7 @@
         </w:rPr>
         <w:t>public</w:t>
       </w:r>
+      <w:proofErr w:type="spellEnd"/>
       <w:proofErr w:type="gramEnd"/>
       <w:r>
         <w:rPr>
@@ -14316,6 +15097,7 @@
         </w:rPr>
         <w:t xml:space="preserve"> </w:t>
       </w:r>
+      <w:proofErr w:type="spellStart"/>
       <w:r>
         <w:rPr>
           <w:rStyle w:val="kwd"/>
@@ -14326,6 +15108,7 @@
         </w:rPr>
         <w:t>class</w:t>
       </w:r>
+      <w:proofErr w:type="spellEnd"/>
       <w:r>
         <w:rPr>
           <w:rStyle w:val="pln"/>
@@ -14438,6 +15221,7 @@
         </w:rPr>
         <w:t xml:space="preserve">    </w:t>
       </w:r>
+      <w:proofErr w:type="spellStart"/>
       <w:proofErr w:type="gramStart"/>
       <w:r>
         <w:rPr>
@@ -14449,6 +15233,7 @@
         </w:rPr>
         <w:t>public</w:t>
       </w:r>
+      <w:proofErr w:type="spellEnd"/>
       <w:proofErr w:type="gramEnd"/>
       <w:r>
         <w:rPr>
@@ -14847,15 +15632,49 @@
           <w:lang w:eastAsia="es-ES"/>
         </w:rPr>
       </w:pPr>
-      <w:r>
-        <w:rPr>
-          <w:rFonts w:ascii="Arial" w:eastAsia="Times New Roman" w:hAnsi="Arial" w:cs="Arial"/>
-          <w:color w:val="222222"/>
-          <w:sz w:val="26"/>
-          <w:szCs w:val="26"/>
-          <w:lang w:eastAsia="es-ES"/>
-        </w:rPr>
-        <w:t xml:space="preserve">Decorator pattern </w:t>
+      <w:proofErr w:type="spellStart"/>
+      <w:r>
+        <w:rPr>
+          <w:rFonts w:ascii="Arial" w:eastAsia="Times New Roman" w:hAnsi="Arial" w:cs="Arial"/>
+          <w:color w:val="222222"/>
+          <w:sz w:val="26"/>
+          <w:szCs w:val="26"/>
+          <w:lang w:eastAsia="es-ES"/>
+        </w:rPr>
+        <w:t>Decorator</w:t>
+      </w:r>
+      <w:proofErr w:type="spellEnd"/>
+      <w:r>
+        <w:rPr>
+          <w:rFonts w:ascii="Arial" w:eastAsia="Times New Roman" w:hAnsi="Arial" w:cs="Arial"/>
+          <w:color w:val="222222"/>
+          <w:sz w:val="26"/>
+          <w:szCs w:val="26"/>
+          <w:lang w:eastAsia="es-ES"/>
+        </w:rPr>
+        <w:t xml:space="preserve"> </w:t>
+      </w:r>
+      <w:proofErr w:type="spellStart"/>
+      <w:r>
+        <w:rPr>
+          <w:rFonts w:ascii="Arial" w:eastAsia="Times New Roman" w:hAnsi="Arial" w:cs="Arial"/>
+          <w:color w:val="222222"/>
+          <w:sz w:val="26"/>
+          <w:szCs w:val="26"/>
+          <w:lang w:eastAsia="es-ES"/>
+        </w:rPr>
+        <w:t>pattern</w:t>
+      </w:r>
+      <w:proofErr w:type="spellEnd"/>
+      <w:r>
+        <w:rPr>
+          <w:rFonts w:ascii="Arial" w:eastAsia="Times New Roman" w:hAnsi="Arial" w:cs="Arial"/>
+          <w:color w:val="222222"/>
+          <w:sz w:val="26"/>
+          <w:szCs w:val="26"/>
+          <w:lang w:eastAsia="es-ES"/>
+        </w:rPr>
+        <w:t xml:space="preserve"> </w:t>
       </w:r>
       <w:proofErr w:type="spellStart"/>
       <w:r>
@@ -14877,7 +15696,29 @@
           <w:szCs w:val="26"/>
           <w:lang w:eastAsia="es-ES"/>
         </w:rPr>
-        <w:t xml:space="preserve"> additional </w:t>
+        <w:t xml:space="preserve"> </w:t>
+      </w:r>
+      <w:proofErr w:type="spellStart"/>
+      <w:r>
+        <w:rPr>
+          <w:rFonts w:ascii="Arial" w:eastAsia="Times New Roman" w:hAnsi="Arial" w:cs="Arial"/>
+          <w:color w:val="222222"/>
+          <w:sz w:val="26"/>
+          <w:szCs w:val="26"/>
+          <w:lang w:eastAsia="es-ES"/>
+        </w:rPr>
+        <w:t>additional</w:t>
+      </w:r>
+      <w:proofErr w:type="spellEnd"/>
+      <w:r>
+        <w:rPr>
+          <w:rFonts w:ascii="Arial" w:eastAsia="Times New Roman" w:hAnsi="Arial" w:cs="Arial"/>
+          <w:color w:val="222222"/>
+          <w:sz w:val="26"/>
+          <w:szCs w:val="26"/>
+          <w:lang w:eastAsia="es-ES"/>
+        </w:rPr>
+        <w:t xml:space="preserve"> </w:t>
       </w:r>
       <w:proofErr w:type="spellStart"/>
       <w:r>
@@ -14899,7 +15740,95 @@
           <w:szCs w:val="26"/>
           <w:lang w:eastAsia="es-ES"/>
         </w:rPr>
-        <w:t xml:space="preserve"> to an existing object </w:t>
+        <w:t xml:space="preserve"> </w:t>
+      </w:r>
+      <w:proofErr w:type="spellStart"/>
+      <w:r>
+        <w:rPr>
+          <w:rFonts w:ascii="Arial" w:eastAsia="Times New Roman" w:hAnsi="Arial" w:cs="Arial"/>
+          <w:color w:val="222222"/>
+          <w:sz w:val="26"/>
+          <w:szCs w:val="26"/>
+          <w:lang w:eastAsia="es-ES"/>
+        </w:rPr>
+        <w:t>to</w:t>
+      </w:r>
+      <w:proofErr w:type="spellEnd"/>
+      <w:r>
+        <w:rPr>
+          <w:rFonts w:ascii="Arial" w:eastAsia="Times New Roman" w:hAnsi="Arial" w:cs="Arial"/>
+          <w:color w:val="222222"/>
+          <w:sz w:val="26"/>
+          <w:szCs w:val="26"/>
+          <w:lang w:eastAsia="es-ES"/>
+        </w:rPr>
+        <w:t xml:space="preserve"> </w:t>
+      </w:r>
+      <w:proofErr w:type="spellStart"/>
+      <w:r>
+        <w:rPr>
+          <w:rFonts w:ascii="Arial" w:eastAsia="Times New Roman" w:hAnsi="Arial" w:cs="Arial"/>
+          <w:color w:val="222222"/>
+          <w:sz w:val="26"/>
+          <w:szCs w:val="26"/>
+          <w:lang w:eastAsia="es-ES"/>
+        </w:rPr>
+        <w:t>an</w:t>
+      </w:r>
+      <w:proofErr w:type="spellEnd"/>
+      <w:r>
+        <w:rPr>
+          <w:rFonts w:ascii="Arial" w:eastAsia="Times New Roman" w:hAnsi="Arial" w:cs="Arial"/>
+          <w:color w:val="222222"/>
+          <w:sz w:val="26"/>
+          <w:szCs w:val="26"/>
+          <w:lang w:eastAsia="es-ES"/>
+        </w:rPr>
+        <w:t xml:space="preserve"> </w:t>
+      </w:r>
+      <w:proofErr w:type="spellStart"/>
+      <w:r>
+        <w:rPr>
+          <w:rFonts w:ascii="Arial" w:eastAsia="Times New Roman" w:hAnsi="Arial" w:cs="Arial"/>
+          <w:color w:val="222222"/>
+          <w:sz w:val="26"/>
+          <w:szCs w:val="26"/>
+          <w:lang w:eastAsia="es-ES"/>
+        </w:rPr>
+        <w:t>existing</w:t>
+      </w:r>
+      <w:proofErr w:type="spellEnd"/>
+      <w:r>
+        <w:rPr>
+          <w:rFonts w:ascii="Arial" w:eastAsia="Times New Roman" w:hAnsi="Arial" w:cs="Arial"/>
+          <w:color w:val="222222"/>
+          <w:sz w:val="26"/>
+          <w:szCs w:val="26"/>
+          <w:lang w:eastAsia="es-ES"/>
+        </w:rPr>
+        <w:t xml:space="preserve"> </w:t>
+      </w:r>
+      <w:proofErr w:type="spellStart"/>
+      <w:r>
+        <w:rPr>
+          <w:rFonts w:ascii="Arial" w:eastAsia="Times New Roman" w:hAnsi="Arial" w:cs="Arial"/>
+          <w:color w:val="222222"/>
+          <w:sz w:val="26"/>
+          <w:szCs w:val="26"/>
+          <w:lang w:eastAsia="es-ES"/>
+        </w:rPr>
+        <w:t>object</w:t>
+      </w:r>
+      <w:proofErr w:type="spellEnd"/>
+      <w:r>
+        <w:rPr>
+          <w:rFonts w:ascii="Arial" w:eastAsia="Times New Roman" w:hAnsi="Arial" w:cs="Arial"/>
+          <w:color w:val="222222"/>
+          <w:sz w:val="26"/>
+          <w:szCs w:val="26"/>
+          <w:lang w:eastAsia="es-ES"/>
+        </w:rPr>
+        <w:t xml:space="preserve"> </w:t>
       </w:r>
       <w:proofErr w:type="spellStart"/>
       <w:r>
@@ -14921,7 +15850,51 @@
           <w:szCs w:val="26"/>
           <w:lang w:eastAsia="es-ES"/>
         </w:rPr>
-        <w:t xml:space="preserve">. In this post, I will use a simple example - decorate </w:t>
+        <w:t xml:space="preserve">. In this post, I will use a simple </w:t>
+      </w:r>
+      <w:proofErr w:type="spellStart"/>
+      <w:r>
+        <w:rPr>
+          <w:rFonts w:ascii="Arial" w:eastAsia="Times New Roman" w:hAnsi="Arial" w:cs="Arial"/>
+          <w:color w:val="222222"/>
+          <w:sz w:val="26"/>
+          <w:szCs w:val="26"/>
+          <w:lang w:eastAsia="es-ES"/>
+        </w:rPr>
+        <w:t>example</w:t>
+      </w:r>
+      <w:proofErr w:type="spellEnd"/>
+      <w:r>
+        <w:rPr>
+          <w:rFonts w:ascii="Arial" w:eastAsia="Times New Roman" w:hAnsi="Arial" w:cs="Arial"/>
+          <w:color w:val="222222"/>
+          <w:sz w:val="26"/>
+          <w:szCs w:val="26"/>
+          <w:lang w:eastAsia="es-ES"/>
+        </w:rPr>
+        <w:t xml:space="preserve"> - </w:t>
+      </w:r>
+      <w:proofErr w:type="spellStart"/>
+      <w:r>
+        <w:rPr>
+          <w:rFonts w:ascii="Arial" w:eastAsia="Times New Roman" w:hAnsi="Arial" w:cs="Arial"/>
+          <w:color w:val="222222"/>
+          <w:sz w:val="26"/>
+          <w:szCs w:val="26"/>
+          <w:lang w:eastAsia="es-ES"/>
+        </w:rPr>
+        <w:t>decorate</w:t>
+      </w:r>
+      <w:proofErr w:type="spellEnd"/>
+      <w:r>
+        <w:rPr>
+          <w:rFonts w:ascii="Arial" w:eastAsia="Times New Roman" w:hAnsi="Arial" w:cs="Arial"/>
+          <w:color w:val="222222"/>
+          <w:sz w:val="26"/>
+          <w:szCs w:val="26"/>
+          <w:lang w:eastAsia="es-ES"/>
+        </w:rPr>
+        <w:t xml:space="preserve"> </w:t>
       </w:r>
       <w:proofErr w:type="spellStart"/>
       <w:r>
@@ -14965,7 +15938,29 @@
           <w:szCs w:val="26"/>
           <w:lang w:eastAsia="es-ES"/>
         </w:rPr>
-        <w:t xml:space="preserve"> - to </w:t>
+        <w:t xml:space="preserve"> - </w:t>
+      </w:r>
+      <w:proofErr w:type="spellStart"/>
+      <w:r>
+        <w:rPr>
+          <w:rFonts w:ascii="Arial" w:eastAsia="Times New Roman" w:hAnsi="Arial" w:cs="Arial"/>
+          <w:color w:val="222222"/>
+          <w:sz w:val="26"/>
+          <w:szCs w:val="26"/>
+          <w:lang w:eastAsia="es-ES"/>
+        </w:rPr>
+        <w:t>to</w:t>
+      </w:r>
+      <w:proofErr w:type="spellEnd"/>
+      <w:r>
+        <w:rPr>
+          <w:rFonts w:ascii="Arial" w:eastAsia="Times New Roman" w:hAnsi="Arial" w:cs="Arial"/>
+          <w:color w:val="222222"/>
+          <w:sz w:val="26"/>
+          <w:szCs w:val="26"/>
+          <w:lang w:eastAsia="es-ES"/>
+        </w:rPr>
+        <w:t xml:space="preserve"> </w:t>
       </w:r>
       <w:proofErr w:type="spellStart"/>
       <w:r>
@@ -15009,7 +16004,51 @@
           <w:szCs w:val="26"/>
           <w:lang w:eastAsia="es-ES"/>
         </w:rPr>
-        <w:t xml:space="preserve"> decorator pattern </w:t>
+        <w:t xml:space="preserve"> </w:t>
+      </w:r>
+      <w:proofErr w:type="spellStart"/>
+      <w:r>
+        <w:rPr>
+          <w:rFonts w:ascii="Arial" w:eastAsia="Times New Roman" w:hAnsi="Arial" w:cs="Arial"/>
+          <w:color w:val="222222"/>
+          <w:sz w:val="26"/>
+          <w:szCs w:val="26"/>
+          <w:lang w:eastAsia="es-ES"/>
+        </w:rPr>
+        <w:t>decorator</w:t>
+      </w:r>
+      <w:proofErr w:type="spellEnd"/>
+      <w:r>
+        <w:rPr>
+          <w:rFonts w:ascii="Arial" w:eastAsia="Times New Roman" w:hAnsi="Arial" w:cs="Arial"/>
+          <w:color w:val="222222"/>
+          <w:sz w:val="26"/>
+          <w:szCs w:val="26"/>
+          <w:lang w:eastAsia="es-ES"/>
+        </w:rPr>
+        <w:t xml:space="preserve"> </w:t>
+      </w:r>
+      <w:proofErr w:type="spellStart"/>
+      <w:r>
+        <w:rPr>
+          <w:rFonts w:ascii="Arial" w:eastAsia="Times New Roman" w:hAnsi="Arial" w:cs="Arial"/>
+          <w:color w:val="222222"/>
+          <w:sz w:val="26"/>
+          <w:szCs w:val="26"/>
+          <w:lang w:eastAsia="es-ES"/>
+        </w:rPr>
+        <w:t>pattern</w:t>
+      </w:r>
+      <w:proofErr w:type="spellEnd"/>
+      <w:r>
+        <w:rPr>
+          <w:rFonts w:ascii="Arial" w:eastAsia="Times New Roman" w:hAnsi="Arial" w:cs="Arial"/>
+          <w:color w:val="222222"/>
+          <w:sz w:val="26"/>
+          <w:szCs w:val="26"/>
+          <w:lang w:eastAsia="es-ES"/>
+        </w:rPr>
+        <w:t xml:space="preserve"> </w:t>
       </w:r>
       <w:proofErr w:type="spellStart"/>
       <w:r>
@@ -15055,7 +16094,55 @@
           <w:szCs w:val="38"/>
           <w:lang w:eastAsia="es-ES"/>
         </w:rPr>
-        <w:t xml:space="preserve">1. Decorator Pattern </w:t>
+        <w:t xml:space="preserve">1. </w:t>
+      </w:r>
+      <w:proofErr w:type="spellStart"/>
+      <w:r>
+        <w:rPr>
+          <w:rFonts w:ascii="Arial" w:eastAsia="Times New Roman" w:hAnsi="Arial" w:cs="Arial"/>
+          <w:color w:val="333333"/>
+          <w:spacing w:val="-15"/>
+          <w:sz w:val="38"/>
+          <w:szCs w:val="38"/>
+          <w:lang w:eastAsia="es-ES"/>
+        </w:rPr>
+        <w:t>Decorator</w:t>
+      </w:r>
+      <w:proofErr w:type="spellEnd"/>
+      <w:r>
+        <w:rPr>
+          <w:rFonts w:ascii="Arial" w:eastAsia="Times New Roman" w:hAnsi="Arial" w:cs="Arial"/>
+          <w:color w:val="333333"/>
+          <w:spacing w:val="-15"/>
+          <w:sz w:val="38"/>
+          <w:szCs w:val="38"/>
+          <w:lang w:eastAsia="es-ES"/>
+        </w:rPr>
+        <w:t xml:space="preserve"> </w:t>
+      </w:r>
+      <w:proofErr w:type="spellStart"/>
+      <w:r>
+        <w:rPr>
+          <w:rFonts w:ascii="Arial" w:eastAsia="Times New Roman" w:hAnsi="Arial" w:cs="Arial"/>
+          <w:color w:val="333333"/>
+          <w:spacing w:val="-15"/>
+          <w:sz w:val="38"/>
+          <w:szCs w:val="38"/>
+          <w:lang w:eastAsia="es-ES"/>
+        </w:rPr>
+        <w:t>Pattern</w:t>
+      </w:r>
+      <w:proofErr w:type="spellEnd"/>
+      <w:r>
+        <w:rPr>
+          <w:rFonts w:ascii="Arial" w:eastAsia="Times New Roman" w:hAnsi="Arial" w:cs="Arial"/>
+          <w:color w:val="333333"/>
+          <w:spacing w:val="-15"/>
+          <w:sz w:val="38"/>
+          <w:szCs w:val="38"/>
+          <w:lang w:eastAsia="es-ES"/>
+        </w:rPr>
+        <w:t xml:space="preserve"> </w:t>
       </w:r>
       <w:proofErr w:type="spellStart"/>
       <w:r>
@@ -15587,7 +16674,29 @@
           <w:szCs w:val="26"/>
           <w:lang w:eastAsia="es-ES"/>
         </w:rPr>
-        <w:t xml:space="preserve"> type of </w:t>
+        <w:t xml:space="preserve"> </w:t>
+      </w:r>
+      <w:proofErr w:type="spellStart"/>
+      <w:r>
+        <w:rPr>
+          <w:rFonts w:ascii="Arial" w:eastAsia="Times New Roman" w:hAnsi="Arial" w:cs="Arial"/>
+          <w:color w:val="222222"/>
+          <w:sz w:val="26"/>
+          <w:szCs w:val="26"/>
+          <w:lang w:eastAsia="es-ES"/>
+        </w:rPr>
+        <w:t>type</w:t>
+      </w:r>
+      <w:proofErr w:type="spellEnd"/>
+      <w:r>
+        <w:rPr>
+          <w:rFonts w:ascii="Arial" w:eastAsia="Times New Roman" w:hAnsi="Arial" w:cs="Arial"/>
+          <w:color w:val="222222"/>
+          <w:sz w:val="26"/>
+          <w:szCs w:val="26"/>
+          <w:lang w:eastAsia="es-ES"/>
+        </w:rPr>
+        <w:t xml:space="preserve"> of </w:t>
       </w:r>
       <w:proofErr w:type="spellStart"/>
       <w:r>
@@ -15609,7 +16718,73 @@
           <w:szCs w:val="26"/>
           <w:lang w:eastAsia="es-ES"/>
         </w:rPr>
-        <w:t xml:space="preserve"> is an individual Java class, </w:t>
+        <w:t xml:space="preserve"> </w:t>
+      </w:r>
+      <w:proofErr w:type="spellStart"/>
+      <w:r>
+        <w:rPr>
+          <w:rFonts w:ascii="Arial" w:eastAsia="Times New Roman" w:hAnsi="Arial" w:cs="Arial"/>
+          <w:color w:val="222222"/>
+          <w:sz w:val="26"/>
+          <w:szCs w:val="26"/>
+          <w:lang w:eastAsia="es-ES"/>
+        </w:rPr>
+        <w:t>is</w:t>
+      </w:r>
+      <w:proofErr w:type="spellEnd"/>
+      <w:r>
+        <w:rPr>
+          <w:rFonts w:ascii="Arial" w:eastAsia="Times New Roman" w:hAnsi="Arial" w:cs="Arial"/>
+          <w:color w:val="222222"/>
+          <w:sz w:val="26"/>
+          <w:szCs w:val="26"/>
+          <w:lang w:eastAsia="es-ES"/>
+        </w:rPr>
+        <w:t xml:space="preserve"> </w:t>
+      </w:r>
+      <w:proofErr w:type="spellStart"/>
+      <w:r>
+        <w:rPr>
+          <w:rFonts w:ascii="Arial" w:eastAsia="Times New Roman" w:hAnsi="Arial" w:cs="Arial"/>
+          <w:color w:val="222222"/>
+          <w:sz w:val="26"/>
+          <w:szCs w:val="26"/>
+          <w:lang w:eastAsia="es-ES"/>
+        </w:rPr>
+        <w:t>an</w:t>
+      </w:r>
+      <w:proofErr w:type="spellEnd"/>
+      <w:r>
+        <w:rPr>
+          <w:rFonts w:ascii="Arial" w:eastAsia="Times New Roman" w:hAnsi="Arial" w:cs="Arial"/>
+          <w:color w:val="222222"/>
+          <w:sz w:val="26"/>
+          <w:szCs w:val="26"/>
+          <w:lang w:eastAsia="es-ES"/>
+        </w:rPr>
+        <w:t xml:space="preserve"> individual Java </w:t>
+      </w:r>
+      <w:proofErr w:type="spellStart"/>
+      <w:r>
+        <w:rPr>
+          <w:rFonts w:ascii="Arial" w:eastAsia="Times New Roman" w:hAnsi="Arial" w:cs="Arial"/>
+          <w:color w:val="222222"/>
+          <w:sz w:val="26"/>
+          <w:szCs w:val="26"/>
+          <w:lang w:eastAsia="es-ES"/>
+        </w:rPr>
+        <w:t>class</w:t>
+      </w:r>
+      <w:proofErr w:type="spellEnd"/>
+      <w:r>
+        <w:rPr>
+          <w:rFonts w:ascii="Arial" w:eastAsia="Times New Roman" w:hAnsi="Arial" w:cs="Arial"/>
+          <w:color w:val="222222"/>
+          <w:sz w:val="26"/>
+          <w:szCs w:val="26"/>
+          <w:lang w:eastAsia="es-ES"/>
+        </w:rPr>
+        <w:t xml:space="preserve">, </w:t>
       </w:r>
       <w:proofErr w:type="spellStart"/>
       <w:r>
@@ -15675,7 +16850,51 @@
           <w:szCs w:val="26"/>
           <w:lang w:eastAsia="es-ES"/>
         </w:rPr>
-        <w:t xml:space="preserve"> of classes. That is a </w:t>
+        <w:t xml:space="preserve"> of classes. </w:t>
+      </w:r>
+      <w:proofErr w:type="spellStart"/>
+      <w:r>
+        <w:rPr>
+          <w:rFonts w:ascii="Arial" w:eastAsia="Times New Roman" w:hAnsi="Arial" w:cs="Arial"/>
+          <w:color w:val="222222"/>
+          <w:sz w:val="26"/>
+          <w:szCs w:val="26"/>
+          <w:lang w:eastAsia="es-ES"/>
+        </w:rPr>
+        <w:t>That</w:t>
+      </w:r>
+      <w:proofErr w:type="spellEnd"/>
+      <w:r>
+        <w:rPr>
+          <w:rFonts w:ascii="Arial" w:eastAsia="Times New Roman" w:hAnsi="Arial" w:cs="Arial"/>
+          <w:color w:val="222222"/>
+          <w:sz w:val="26"/>
+          <w:szCs w:val="26"/>
+          <w:lang w:eastAsia="es-ES"/>
+        </w:rPr>
+        <w:t xml:space="preserve"> </w:t>
+      </w:r>
+      <w:proofErr w:type="spellStart"/>
+      <w:r>
+        <w:rPr>
+          <w:rFonts w:ascii="Arial" w:eastAsia="Times New Roman" w:hAnsi="Arial" w:cs="Arial"/>
+          <w:color w:val="222222"/>
+          <w:sz w:val="26"/>
+          <w:szCs w:val="26"/>
+          <w:lang w:eastAsia="es-ES"/>
+        </w:rPr>
+        <w:t>is</w:t>
+      </w:r>
+      <w:proofErr w:type="spellEnd"/>
+      <w:r>
+        <w:rPr>
+          <w:rFonts w:ascii="Arial" w:eastAsia="Times New Roman" w:hAnsi="Arial" w:cs="Arial"/>
+          <w:color w:val="222222"/>
+          <w:sz w:val="26"/>
+          <w:szCs w:val="26"/>
+          <w:lang w:eastAsia="es-ES"/>
+        </w:rPr>
+        <w:t xml:space="preserve"> a </w:t>
       </w:r>
       <w:proofErr w:type="spellStart"/>
       <w:r>
@@ -15743,6 +16962,7 @@
         </w:rPr>
         <w:t> </w:t>
       </w:r>
+      <w:proofErr w:type="spellStart"/>
       <w:r>
         <w:rPr>
           <w:rFonts w:ascii="Arial" w:eastAsia="Times New Roman" w:hAnsi="Arial" w:cs="Arial"/>
@@ -15753,9 +16973,9 @@
           <w:szCs w:val="26"/>
           <w:lang w:eastAsia="es-ES"/>
         </w:rPr>
-        <w:t xml:space="preserve">class </w:t>
-      </w:r>
-      <w:proofErr w:type="spellStart"/>
+        <w:t>class</w:t>
+      </w:r>
+      <w:proofErr w:type="spellEnd"/>
       <w:r>
         <w:rPr>
           <w:rFonts w:ascii="Arial" w:eastAsia="Times New Roman" w:hAnsi="Arial" w:cs="Arial"/>
@@ -15766,6 +16986,19 @@
           <w:szCs w:val="26"/>
           <w:lang w:eastAsia="es-ES"/>
         </w:rPr>
+        <w:t xml:space="preserve"> </w:t>
+      </w:r>
+      <w:proofErr w:type="spellStart"/>
+      <w:r>
+        <w:rPr>
+          <w:rFonts w:ascii="Arial" w:eastAsia="Times New Roman" w:hAnsi="Arial" w:cs="Arial"/>
+          <w:i/>
+          <w:iCs/>
+          <w:color w:val="222222"/>
+          <w:sz w:val="26"/>
+          <w:szCs w:val="26"/>
+          <w:lang w:eastAsia="es-ES"/>
+        </w:rPr>
         <w:t>explosion</w:t>
       </w:r>
       <w:proofErr w:type="spellEnd"/>
@@ -15799,7 +17032,73 @@
           <w:szCs w:val="26"/>
           <w:lang w:eastAsia="es-ES"/>
         </w:rPr>
-        <w:t xml:space="preserve">, this design is </w:t>
+        <w:t xml:space="preserve">, </w:t>
+      </w:r>
+      <w:proofErr w:type="spellStart"/>
+      <w:r>
+        <w:rPr>
+          <w:rFonts w:ascii="Arial" w:eastAsia="Times New Roman" w:hAnsi="Arial" w:cs="Arial"/>
+          <w:color w:val="222222"/>
+          <w:sz w:val="26"/>
+          <w:szCs w:val="26"/>
+          <w:lang w:eastAsia="es-ES"/>
+        </w:rPr>
+        <w:t>this</w:t>
+      </w:r>
+      <w:proofErr w:type="spellEnd"/>
+      <w:r>
+        <w:rPr>
+          <w:rFonts w:ascii="Arial" w:eastAsia="Times New Roman" w:hAnsi="Arial" w:cs="Arial"/>
+          <w:color w:val="222222"/>
+          <w:sz w:val="26"/>
+          <w:szCs w:val="26"/>
+          <w:lang w:eastAsia="es-ES"/>
+        </w:rPr>
+        <w:t xml:space="preserve"> </w:t>
+      </w:r>
+      <w:proofErr w:type="spellStart"/>
+      <w:r>
+        <w:rPr>
+          <w:rFonts w:ascii="Arial" w:eastAsia="Times New Roman" w:hAnsi="Arial" w:cs="Arial"/>
+          <w:color w:val="222222"/>
+          <w:sz w:val="26"/>
+          <w:szCs w:val="26"/>
+          <w:lang w:eastAsia="es-ES"/>
+        </w:rPr>
+        <w:t>design</w:t>
+      </w:r>
+      <w:proofErr w:type="spellEnd"/>
+      <w:r>
+        <w:rPr>
+          <w:rFonts w:ascii="Arial" w:eastAsia="Times New Roman" w:hAnsi="Arial" w:cs="Arial"/>
+          <w:color w:val="222222"/>
+          <w:sz w:val="26"/>
+          <w:szCs w:val="26"/>
+          <w:lang w:eastAsia="es-ES"/>
+        </w:rPr>
+        <w:t xml:space="preserve"> </w:t>
+      </w:r>
+      <w:proofErr w:type="spellStart"/>
+      <w:r>
+        <w:rPr>
+          <w:rFonts w:ascii="Arial" w:eastAsia="Times New Roman" w:hAnsi="Arial" w:cs="Arial"/>
+          <w:color w:val="222222"/>
+          <w:sz w:val="26"/>
+          <w:szCs w:val="26"/>
+          <w:lang w:eastAsia="es-ES"/>
+        </w:rPr>
+        <w:t>is</w:t>
+      </w:r>
+      <w:proofErr w:type="spellEnd"/>
+      <w:r>
+        <w:rPr>
+          <w:rFonts w:ascii="Arial" w:eastAsia="Times New Roman" w:hAnsi="Arial" w:cs="Arial"/>
+          <w:color w:val="222222"/>
+          <w:sz w:val="26"/>
+          <w:szCs w:val="26"/>
+          <w:lang w:eastAsia="es-ES"/>
+        </w:rPr>
+        <w:t xml:space="preserve"> </w:t>
       </w:r>
       <w:proofErr w:type="spellStart"/>
       <w:r>
@@ -15865,7 +17164,29 @@
           <w:szCs w:val="26"/>
           <w:lang w:eastAsia="es-ES"/>
         </w:rPr>
-        <w:t xml:space="preserve"> is a new </w:t>
+        <w:t xml:space="preserve"> </w:t>
+      </w:r>
+      <w:proofErr w:type="spellStart"/>
+      <w:r>
+        <w:rPr>
+          <w:rFonts w:ascii="Arial" w:eastAsia="Times New Roman" w:hAnsi="Arial" w:cs="Arial"/>
+          <w:color w:val="222222"/>
+          <w:sz w:val="26"/>
+          <w:szCs w:val="26"/>
+          <w:lang w:eastAsia="es-ES"/>
+        </w:rPr>
+        <w:t>is</w:t>
+      </w:r>
+      <w:proofErr w:type="spellEnd"/>
+      <w:r>
+        <w:rPr>
+          <w:rFonts w:ascii="Arial" w:eastAsia="Times New Roman" w:hAnsi="Arial" w:cs="Arial"/>
+          <w:color w:val="222222"/>
+          <w:sz w:val="26"/>
+          <w:szCs w:val="26"/>
+          <w:lang w:eastAsia="es-ES"/>
+        </w:rPr>
+        <w:t xml:space="preserve"> a new </w:t>
       </w:r>
       <w:proofErr w:type="spellStart"/>
       <w:r>
@@ -15887,7 +17208,51 @@
           <w:szCs w:val="26"/>
           <w:lang w:eastAsia="es-ES"/>
         </w:rPr>
-        <w:t xml:space="preserve"> type, a new class </w:t>
+        <w:t xml:space="preserve"> </w:t>
+      </w:r>
+      <w:proofErr w:type="spellStart"/>
+      <w:r>
+        <w:rPr>
+          <w:rFonts w:ascii="Arial" w:eastAsia="Times New Roman" w:hAnsi="Arial" w:cs="Arial"/>
+          <w:color w:val="222222"/>
+          <w:sz w:val="26"/>
+          <w:szCs w:val="26"/>
+          <w:lang w:eastAsia="es-ES"/>
+        </w:rPr>
+        <w:t>type</w:t>
+      </w:r>
+      <w:proofErr w:type="spellEnd"/>
+      <w:r>
+        <w:rPr>
+          <w:rFonts w:ascii="Arial" w:eastAsia="Times New Roman" w:hAnsi="Arial" w:cs="Arial"/>
+          <w:color w:val="222222"/>
+          <w:sz w:val="26"/>
+          <w:szCs w:val="26"/>
+          <w:lang w:eastAsia="es-ES"/>
+        </w:rPr>
+        <w:t xml:space="preserve">, a new </w:t>
+      </w:r>
+      <w:proofErr w:type="spellStart"/>
+      <w:r>
+        <w:rPr>
+          <w:rFonts w:ascii="Arial" w:eastAsia="Times New Roman" w:hAnsi="Arial" w:cs="Arial"/>
+          <w:color w:val="222222"/>
+          <w:sz w:val="26"/>
+          <w:szCs w:val="26"/>
+          <w:lang w:eastAsia="es-ES"/>
+        </w:rPr>
+        <w:t>class</w:t>
+      </w:r>
+      <w:proofErr w:type="spellEnd"/>
+      <w:r>
+        <w:rPr>
+          <w:rFonts w:ascii="Arial" w:eastAsia="Times New Roman" w:hAnsi="Arial" w:cs="Arial"/>
+          <w:color w:val="222222"/>
+          <w:sz w:val="26"/>
+          <w:szCs w:val="26"/>
+          <w:lang w:eastAsia="es-ES"/>
+        </w:rPr>
+        <w:t xml:space="preserve"> </w:t>
       </w:r>
       <w:proofErr w:type="spellStart"/>
       <w:r>
@@ -15909,7 +17274,29 @@
           <w:szCs w:val="26"/>
           <w:lang w:eastAsia="es-ES"/>
         </w:rPr>
-        <w:t xml:space="preserve"> to be </w:t>
+        <w:t xml:space="preserve"> </w:t>
+      </w:r>
+      <w:proofErr w:type="spellStart"/>
+      <w:r>
+        <w:rPr>
+          <w:rFonts w:ascii="Arial" w:eastAsia="Times New Roman" w:hAnsi="Arial" w:cs="Arial"/>
+          <w:color w:val="222222"/>
+          <w:sz w:val="26"/>
+          <w:szCs w:val="26"/>
+          <w:lang w:eastAsia="es-ES"/>
+        </w:rPr>
+        <w:t>to</w:t>
+      </w:r>
+      <w:proofErr w:type="spellEnd"/>
+      <w:r>
+        <w:rPr>
+          <w:rFonts w:ascii="Arial" w:eastAsia="Times New Roman" w:hAnsi="Arial" w:cs="Arial"/>
+          <w:color w:val="222222"/>
+          <w:sz w:val="26"/>
+          <w:szCs w:val="26"/>
+          <w:lang w:eastAsia="es-ES"/>
+        </w:rPr>
+        <w:t xml:space="preserve"> be </w:t>
       </w:r>
       <w:proofErr w:type="spellStart"/>
       <w:r>
@@ -15988,7 +17375,51 @@
           <w:szCs w:val="26"/>
           <w:lang w:eastAsia="es-ES"/>
         </w:rPr>
-        <w:t xml:space="preserve"> the design, and </w:t>
+        <w:t xml:space="preserve"> </w:t>
+      </w:r>
+      <w:proofErr w:type="spellStart"/>
+      <w:r>
+        <w:rPr>
+          <w:rFonts w:ascii="Arial" w:eastAsia="Times New Roman" w:hAnsi="Arial" w:cs="Arial"/>
+          <w:color w:val="222222"/>
+          <w:sz w:val="26"/>
+          <w:szCs w:val="26"/>
+          <w:lang w:eastAsia="es-ES"/>
+        </w:rPr>
+        <w:t>the</w:t>
+      </w:r>
+      <w:proofErr w:type="spellEnd"/>
+      <w:r>
+        <w:rPr>
+          <w:rFonts w:ascii="Arial" w:eastAsia="Times New Roman" w:hAnsi="Arial" w:cs="Arial"/>
+          <w:color w:val="222222"/>
+          <w:sz w:val="26"/>
+          <w:szCs w:val="26"/>
+          <w:lang w:eastAsia="es-ES"/>
+        </w:rPr>
+        <w:t xml:space="preserve"> </w:t>
+      </w:r>
+      <w:proofErr w:type="spellStart"/>
+      <w:r>
+        <w:rPr>
+          <w:rFonts w:ascii="Arial" w:eastAsia="Times New Roman" w:hAnsi="Arial" w:cs="Arial"/>
+          <w:color w:val="222222"/>
+          <w:sz w:val="26"/>
+          <w:szCs w:val="26"/>
+          <w:lang w:eastAsia="es-ES"/>
+        </w:rPr>
+        <w:t>design</w:t>
+      </w:r>
+      <w:proofErr w:type="spellEnd"/>
+      <w:r>
+        <w:rPr>
+          <w:rFonts w:ascii="Arial" w:eastAsia="Times New Roman" w:hAnsi="Arial" w:cs="Arial"/>
+          <w:color w:val="222222"/>
+          <w:sz w:val="26"/>
+          <w:szCs w:val="26"/>
+          <w:lang w:eastAsia="es-ES"/>
+        </w:rPr>
+        <w:t xml:space="preserve">, and </w:t>
       </w:r>
       <w:proofErr w:type="spellStart"/>
       <w:r>
@@ -16076,7 +17507,29 @@
           <w:szCs w:val="26"/>
           <w:lang w:eastAsia="es-ES"/>
         </w:rPr>
-        <w:t xml:space="preserve"> a decorator which can be </w:t>
+        <w:t xml:space="preserve"> a decorator </w:t>
+      </w:r>
+      <w:proofErr w:type="spellStart"/>
+      <w:r>
+        <w:rPr>
+          <w:rFonts w:ascii="Arial" w:eastAsia="Times New Roman" w:hAnsi="Arial" w:cs="Arial"/>
+          <w:color w:val="222222"/>
+          <w:sz w:val="26"/>
+          <w:szCs w:val="26"/>
+          <w:lang w:eastAsia="es-ES"/>
+        </w:rPr>
+        <w:t>which</w:t>
+      </w:r>
+      <w:proofErr w:type="spellEnd"/>
+      <w:r>
+        <w:rPr>
+          <w:rFonts w:ascii="Arial" w:eastAsia="Times New Roman" w:hAnsi="Arial" w:cs="Arial"/>
+          <w:color w:val="222222"/>
+          <w:sz w:val="26"/>
+          <w:szCs w:val="26"/>
+          <w:lang w:eastAsia="es-ES"/>
+        </w:rPr>
+        <w:t xml:space="preserve"> can be </w:t>
       </w:r>
       <w:proofErr w:type="spellStart"/>
       <w:r>
@@ -16120,7 +17573,29 @@
           <w:szCs w:val="26"/>
           <w:lang w:eastAsia="es-ES"/>
         </w:rPr>
-        <w:t xml:space="preserve"> to a </w:t>
+        <w:t xml:space="preserve"> </w:t>
+      </w:r>
+      <w:proofErr w:type="spellStart"/>
+      <w:r>
+        <w:rPr>
+          <w:rFonts w:ascii="Arial" w:eastAsia="Times New Roman" w:hAnsi="Arial" w:cs="Arial"/>
+          <w:color w:val="222222"/>
+          <w:sz w:val="26"/>
+          <w:szCs w:val="26"/>
+          <w:lang w:eastAsia="es-ES"/>
+        </w:rPr>
+        <w:t>to</w:t>
+      </w:r>
+      <w:proofErr w:type="spellEnd"/>
+      <w:r>
+        <w:rPr>
+          <w:rFonts w:ascii="Arial" w:eastAsia="Times New Roman" w:hAnsi="Arial" w:cs="Arial"/>
+          <w:color w:val="222222"/>
+          <w:sz w:val="26"/>
+          <w:szCs w:val="26"/>
+          <w:lang w:eastAsia="es-ES"/>
+        </w:rPr>
+        <w:t xml:space="preserve"> a </w:t>
       </w:r>
       <w:proofErr w:type="spellStart"/>
       <w:r>
@@ -16167,7 +17642,31 @@
           <w:lang w:eastAsia="es-ES"/>
         </w:rPr>
         <w:lastRenderedPageBreak/>
-        <w:t xml:space="preserve">2. Class </w:t>
+        <w:t xml:space="preserve">2. </w:t>
+      </w:r>
+      <w:proofErr w:type="spellStart"/>
+      <w:r>
+        <w:rPr>
+          <w:rFonts w:ascii="Arial" w:eastAsia="Times New Roman" w:hAnsi="Arial" w:cs="Arial"/>
+          <w:color w:val="333333"/>
+          <w:spacing w:val="-15"/>
+          <w:sz w:val="38"/>
+          <w:szCs w:val="38"/>
+          <w:lang w:eastAsia="es-ES"/>
+        </w:rPr>
+        <w:t>Class</w:t>
+      </w:r>
+      <w:proofErr w:type="spellEnd"/>
+      <w:r>
+        <w:rPr>
+          <w:rFonts w:ascii="Arial" w:eastAsia="Times New Roman" w:hAnsi="Arial" w:cs="Arial"/>
+          <w:color w:val="333333"/>
+          <w:spacing w:val="-15"/>
+          <w:sz w:val="38"/>
+          <w:szCs w:val="38"/>
+          <w:lang w:eastAsia="es-ES"/>
+        </w:rPr>
+        <w:t xml:space="preserve"> </w:t>
       </w:r>
       <w:proofErr w:type="spellStart"/>
       <w:r>
@@ -16283,7 +17782,95 @@
           <w:szCs w:val="26"/>
           <w:lang w:eastAsia="es-ES"/>
         </w:rPr>
-        <w:t xml:space="preserve"> is the abstract class at the top </w:t>
+        <w:t xml:space="preserve"> </w:t>
+      </w:r>
+      <w:proofErr w:type="spellStart"/>
+      <w:r>
+        <w:rPr>
+          <w:rFonts w:ascii="Arial" w:eastAsia="Times New Roman" w:hAnsi="Arial" w:cs="Arial"/>
+          <w:color w:val="222222"/>
+          <w:sz w:val="26"/>
+          <w:szCs w:val="26"/>
+          <w:lang w:eastAsia="es-ES"/>
+        </w:rPr>
+        <w:t>is</w:t>
+      </w:r>
+      <w:proofErr w:type="spellEnd"/>
+      <w:r>
+        <w:rPr>
+          <w:rFonts w:ascii="Arial" w:eastAsia="Times New Roman" w:hAnsi="Arial" w:cs="Arial"/>
+          <w:color w:val="222222"/>
+          <w:sz w:val="26"/>
+          <w:szCs w:val="26"/>
+          <w:lang w:eastAsia="es-ES"/>
+        </w:rPr>
+        <w:t xml:space="preserve"> </w:t>
+      </w:r>
+      <w:proofErr w:type="spellStart"/>
+      <w:r>
+        <w:rPr>
+          <w:rFonts w:ascii="Arial" w:eastAsia="Times New Roman" w:hAnsi="Arial" w:cs="Arial"/>
+          <w:color w:val="222222"/>
+          <w:sz w:val="26"/>
+          <w:szCs w:val="26"/>
+          <w:lang w:eastAsia="es-ES"/>
+        </w:rPr>
+        <w:t>the</w:t>
+      </w:r>
+      <w:proofErr w:type="spellEnd"/>
+      <w:r>
+        <w:rPr>
+          <w:rFonts w:ascii="Arial" w:eastAsia="Times New Roman" w:hAnsi="Arial" w:cs="Arial"/>
+          <w:color w:val="222222"/>
+          <w:sz w:val="26"/>
+          <w:szCs w:val="26"/>
+          <w:lang w:eastAsia="es-ES"/>
+        </w:rPr>
+        <w:t xml:space="preserve"> </w:t>
+      </w:r>
+      <w:proofErr w:type="spellStart"/>
+      <w:r>
+        <w:rPr>
+          <w:rFonts w:ascii="Arial" w:eastAsia="Times New Roman" w:hAnsi="Arial" w:cs="Arial"/>
+          <w:color w:val="222222"/>
+          <w:sz w:val="26"/>
+          <w:szCs w:val="26"/>
+          <w:lang w:eastAsia="es-ES"/>
+        </w:rPr>
+        <w:t>abstract</w:t>
+      </w:r>
+      <w:proofErr w:type="spellEnd"/>
+      <w:r>
+        <w:rPr>
+          <w:rFonts w:ascii="Arial" w:eastAsia="Times New Roman" w:hAnsi="Arial" w:cs="Arial"/>
+          <w:color w:val="222222"/>
+          <w:sz w:val="26"/>
+          <w:szCs w:val="26"/>
+          <w:lang w:eastAsia="es-ES"/>
+        </w:rPr>
+        <w:t xml:space="preserve"> class at </w:t>
+      </w:r>
+      <w:proofErr w:type="spellStart"/>
+      <w:r>
+        <w:rPr>
+          <w:rFonts w:ascii="Arial" w:eastAsia="Times New Roman" w:hAnsi="Arial" w:cs="Arial"/>
+          <w:color w:val="222222"/>
+          <w:sz w:val="26"/>
+          <w:szCs w:val="26"/>
+          <w:lang w:eastAsia="es-ES"/>
+        </w:rPr>
+        <w:t>the</w:t>
+      </w:r>
+      <w:proofErr w:type="spellEnd"/>
+      <w:r>
+        <w:rPr>
+          <w:rFonts w:ascii="Arial" w:eastAsia="Times New Roman" w:hAnsi="Arial" w:cs="Arial"/>
+          <w:color w:val="222222"/>
+          <w:sz w:val="26"/>
+          <w:szCs w:val="26"/>
+          <w:lang w:eastAsia="es-ES"/>
+        </w:rPr>
+        <w:t xml:space="preserve"> top </w:t>
       </w:r>
       <w:proofErr w:type="spellStart"/>
       <w:r>
@@ -16305,7 +17892,29 @@
           <w:szCs w:val="26"/>
           <w:lang w:eastAsia="es-ES"/>
         </w:rPr>
-        <w:t xml:space="preserve">, we </w:t>
+        <w:t xml:space="preserve">, </w:t>
+      </w:r>
+      <w:proofErr w:type="spellStart"/>
+      <w:r>
+        <w:rPr>
+          <w:rFonts w:ascii="Arial" w:eastAsia="Times New Roman" w:hAnsi="Arial" w:cs="Arial"/>
+          <w:color w:val="222222"/>
+          <w:sz w:val="26"/>
+          <w:szCs w:val="26"/>
+          <w:lang w:eastAsia="es-ES"/>
+        </w:rPr>
+        <w:t>we</w:t>
+      </w:r>
+      <w:proofErr w:type="spellEnd"/>
+      <w:r>
+        <w:rPr>
+          <w:rFonts w:ascii="Arial" w:eastAsia="Times New Roman" w:hAnsi="Arial" w:cs="Arial"/>
+          <w:color w:val="222222"/>
+          <w:sz w:val="26"/>
+          <w:szCs w:val="26"/>
+          <w:lang w:eastAsia="es-ES"/>
+        </w:rPr>
+        <w:t xml:space="preserve"> </w:t>
       </w:r>
       <w:proofErr w:type="spellStart"/>
       <w:r>
@@ -16415,7 +18024,29 @@
           <w:szCs w:val="26"/>
           <w:lang w:eastAsia="es-ES"/>
         </w:rPr>
-        <w:t xml:space="preserve">. With a </w:t>
+        <w:t xml:space="preserve">. </w:t>
+      </w:r>
+      <w:proofErr w:type="spellStart"/>
+      <w:r>
+        <w:rPr>
+          <w:rFonts w:ascii="Arial" w:eastAsia="Times New Roman" w:hAnsi="Arial" w:cs="Arial"/>
+          <w:color w:val="222222"/>
+          <w:sz w:val="26"/>
+          <w:szCs w:val="26"/>
+          <w:lang w:eastAsia="es-ES"/>
+        </w:rPr>
+        <w:t>With</w:t>
+      </w:r>
+      <w:proofErr w:type="spellEnd"/>
+      <w:r>
+        <w:rPr>
+          <w:rFonts w:ascii="Arial" w:eastAsia="Times New Roman" w:hAnsi="Arial" w:cs="Arial"/>
+          <w:color w:val="222222"/>
+          <w:sz w:val="26"/>
+          <w:szCs w:val="26"/>
+          <w:lang w:eastAsia="es-ES"/>
+        </w:rPr>
+        <w:t xml:space="preserve"> a </w:t>
       </w:r>
       <w:proofErr w:type="spellStart"/>
       <w:r>
@@ -16437,7 +18068,73 @@
           <w:szCs w:val="26"/>
           <w:lang w:eastAsia="es-ES"/>
         </w:rPr>
-        <w:t xml:space="preserve"> class, we can decorator </w:t>
+        <w:t xml:space="preserve"> </w:t>
+      </w:r>
+      <w:proofErr w:type="spellStart"/>
+      <w:r>
+        <w:rPr>
+          <w:rFonts w:ascii="Arial" w:eastAsia="Times New Roman" w:hAnsi="Arial" w:cs="Arial"/>
+          <w:color w:val="222222"/>
+          <w:sz w:val="26"/>
+          <w:szCs w:val="26"/>
+          <w:lang w:eastAsia="es-ES"/>
+        </w:rPr>
+        <w:t>class</w:t>
+      </w:r>
+      <w:proofErr w:type="spellEnd"/>
+      <w:r>
+        <w:rPr>
+          <w:rFonts w:ascii="Arial" w:eastAsia="Times New Roman" w:hAnsi="Arial" w:cs="Arial"/>
+          <w:color w:val="222222"/>
+          <w:sz w:val="26"/>
+          <w:szCs w:val="26"/>
+          <w:lang w:eastAsia="es-ES"/>
+        </w:rPr>
+        <w:t xml:space="preserve">, </w:t>
+      </w:r>
+      <w:proofErr w:type="spellStart"/>
+      <w:r>
+        <w:rPr>
+          <w:rFonts w:ascii="Arial" w:eastAsia="Times New Roman" w:hAnsi="Arial" w:cs="Arial"/>
+          <w:color w:val="222222"/>
+          <w:sz w:val="26"/>
+          <w:szCs w:val="26"/>
+          <w:lang w:eastAsia="es-ES"/>
+        </w:rPr>
+        <w:t>we</w:t>
+      </w:r>
+      <w:proofErr w:type="spellEnd"/>
+      <w:r>
+        <w:rPr>
+          <w:rFonts w:ascii="Arial" w:eastAsia="Times New Roman" w:hAnsi="Arial" w:cs="Arial"/>
+          <w:color w:val="222222"/>
+          <w:sz w:val="26"/>
+          <w:szCs w:val="26"/>
+          <w:lang w:eastAsia="es-ES"/>
+        </w:rPr>
+        <w:t xml:space="preserve"> can </w:t>
+      </w:r>
+      <w:proofErr w:type="spellStart"/>
+      <w:r>
+        <w:rPr>
+          <w:rFonts w:ascii="Arial" w:eastAsia="Times New Roman" w:hAnsi="Arial" w:cs="Arial"/>
+          <w:color w:val="222222"/>
+          <w:sz w:val="26"/>
+          <w:szCs w:val="26"/>
+          <w:lang w:eastAsia="es-ES"/>
+        </w:rPr>
+        <w:t>decorator</w:t>
+      </w:r>
+      <w:proofErr w:type="spellEnd"/>
+      <w:r>
+        <w:rPr>
+          <w:rFonts w:ascii="Arial" w:eastAsia="Times New Roman" w:hAnsi="Arial" w:cs="Arial"/>
+          <w:color w:val="222222"/>
+          <w:sz w:val="26"/>
+          <w:szCs w:val="26"/>
+          <w:lang w:eastAsia="es-ES"/>
+        </w:rPr>
+        <w:t xml:space="preserve"> </w:t>
       </w:r>
       <w:proofErr w:type="spellStart"/>
       <w:r>
@@ -16481,7 +18178,29 @@
           <w:szCs w:val="26"/>
           <w:lang w:eastAsia="es-ES"/>
         </w:rPr>
-        <w:t xml:space="preserve"> with </w:t>
+        <w:t xml:space="preserve"> </w:t>
+      </w:r>
+      <w:proofErr w:type="spellStart"/>
+      <w:r>
+        <w:rPr>
+          <w:rFonts w:ascii="Arial" w:eastAsia="Times New Roman" w:hAnsi="Arial" w:cs="Arial"/>
+          <w:color w:val="222222"/>
+          <w:sz w:val="26"/>
+          <w:szCs w:val="26"/>
+          <w:lang w:eastAsia="es-ES"/>
+        </w:rPr>
+        <w:t>with</w:t>
+      </w:r>
+      <w:proofErr w:type="spellEnd"/>
+      <w:r>
+        <w:rPr>
+          <w:rFonts w:ascii="Arial" w:eastAsia="Times New Roman" w:hAnsi="Arial" w:cs="Arial"/>
+          <w:color w:val="222222"/>
+          <w:sz w:val="26"/>
+          <w:szCs w:val="26"/>
+          <w:lang w:eastAsia="es-ES"/>
+        </w:rPr>
+        <w:t xml:space="preserve"> </w:t>
       </w:r>
       <w:proofErr w:type="spellStart"/>
       <w:r>
@@ -16525,7 +18244,29 @@
           <w:szCs w:val="26"/>
           <w:lang w:eastAsia="es-ES"/>
         </w:rPr>
-        <w:t xml:space="preserve"> by </w:t>
+        <w:t xml:space="preserve"> </w:t>
+      </w:r>
+      <w:proofErr w:type="spellStart"/>
+      <w:r>
+        <w:rPr>
+          <w:rFonts w:ascii="Arial" w:eastAsia="Times New Roman" w:hAnsi="Arial" w:cs="Arial"/>
+          <w:color w:val="222222"/>
+          <w:sz w:val="26"/>
+          <w:szCs w:val="26"/>
+          <w:lang w:eastAsia="es-ES"/>
+        </w:rPr>
+        <w:t>by</w:t>
+      </w:r>
+      <w:proofErr w:type="spellEnd"/>
+      <w:r>
+        <w:rPr>
+          <w:rFonts w:ascii="Arial" w:eastAsia="Times New Roman" w:hAnsi="Arial" w:cs="Arial"/>
+          <w:color w:val="222222"/>
+          <w:sz w:val="26"/>
+          <w:szCs w:val="26"/>
+          <w:lang w:eastAsia="es-ES"/>
+        </w:rPr>
+        <w:t xml:space="preserve"> </w:t>
       </w:r>
       <w:proofErr w:type="spellStart"/>
       <w:r>
@@ -16571,7 +18312,55 @@
           <w:szCs w:val="38"/>
           <w:lang w:eastAsia="es-ES"/>
         </w:rPr>
-        <w:t xml:space="preserve">3. Decorator pattern Java </w:t>
+        <w:t xml:space="preserve">3. </w:t>
+      </w:r>
+      <w:proofErr w:type="spellStart"/>
+      <w:r>
+        <w:rPr>
+          <w:rFonts w:ascii="Arial" w:eastAsia="Times New Roman" w:hAnsi="Arial" w:cs="Arial"/>
+          <w:color w:val="333333"/>
+          <w:spacing w:val="-15"/>
+          <w:sz w:val="38"/>
+          <w:szCs w:val="38"/>
+          <w:lang w:eastAsia="es-ES"/>
+        </w:rPr>
+        <w:t>Decorator</w:t>
+      </w:r>
+      <w:proofErr w:type="spellEnd"/>
+      <w:r>
+        <w:rPr>
+          <w:rFonts w:ascii="Arial" w:eastAsia="Times New Roman" w:hAnsi="Arial" w:cs="Arial"/>
+          <w:color w:val="333333"/>
+          <w:spacing w:val="-15"/>
+          <w:sz w:val="38"/>
+          <w:szCs w:val="38"/>
+          <w:lang w:eastAsia="es-ES"/>
+        </w:rPr>
+        <w:t xml:space="preserve"> </w:t>
+      </w:r>
+      <w:proofErr w:type="spellStart"/>
+      <w:r>
+        <w:rPr>
+          <w:rFonts w:ascii="Arial" w:eastAsia="Times New Roman" w:hAnsi="Arial" w:cs="Arial"/>
+          <w:color w:val="333333"/>
+          <w:spacing w:val="-15"/>
+          <w:sz w:val="38"/>
+          <w:szCs w:val="38"/>
+          <w:lang w:eastAsia="es-ES"/>
+        </w:rPr>
+        <w:t>pattern</w:t>
+      </w:r>
+      <w:proofErr w:type="spellEnd"/>
+      <w:r>
+        <w:rPr>
+          <w:rFonts w:ascii="Arial" w:eastAsia="Times New Roman" w:hAnsi="Arial" w:cs="Arial"/>
+          <w:color w:val="333333"/>
+          <w:spacing w:val="-15"/>
+          <w:sz w:val="38"/>
+          <w:szCs w:val="38"/>
+          <w:lang w:eastAsia="es-ES"/>
+        </w:rPr>
+        <w:t xml:space="preserve"> Java </w:t>
       </w:r>
       <w:proofErr w:type="spellStart"/>
       <w:r>
@@ -16670,6 +18459,7 @@
                 <w:lang w:eastAsia="es-ES"/>
               </w:rPr>
             </w:pPr>
+            <w:proofErr w:type="spellStart"/>
             <w:r>
               <w:rPr>
                 <w:rFonts w:ascii="Courier New" w:eastAsia="Times New Roman" w:hAnsi="Courier New" w:cs="Courier New"/>
@@ -16682,6 +18472,7 @@
               </w:rPr>
               <w:t>public</w:t>
             </w:r>
+            <w:proofErr w:type="spellEnd"/>
             <w:r>
               <w:rPr>
                 <w:rFonts w:ascii="Courier New" w:eastAsia="Times New Roman" w:hAnsi="Courier New" w:cs="Courier New"/>
@@ -16691,6 +18482,7 @@
               </w:rPr>
               <w:t xml:space="preserve"> </w:t>
             </w:r>
+            <w:proofErr w:type="spellStart"/>
             <w:r>
               <w:rPr>
                 <w:rFonts w:ascii="Courier New" w:eastAsia="Times New Roman" w:hAnsi="Courier New" w:cs="Courier New"/>
@@ -16703,6 +18495,7 @@
               </w:rPr>
               <w:t>abstract</w:t>
             </w:r>
+            <w:proofErr w:type="spellEnd"/>
             <w:r>
               <w:rPr>
                 <w:rFonts w:ascii="Courier New" w:eastAsia="Times New Roman" w:hAnsi="Courier New" w:cs="Courier New"/>
@@ -16712,6 +18505,7 @@
               </w:rPr>
               <w:t xml:space="preserve"> </w:t>
             </w:r>
+            <w:proofErr w:type="spellStart"/>
             <w:r>
               <w:rPr>
                 <w:rFonts w:ascii="Courier New" w:eastAsia="Times New Roman" w:hAnsi="Courier New" w:cs="Courier New"/>
@@ -16724,6 +18518,7 @@
               </w:rPr>
               <w:t>class</w:t>
             </w:r>
+            <w:proofErr w:type="spellEnd"/>
             <w:r>
               <w:rPr>
                 <w:rFonts w:ascii="Courier New" w:eastAsia="Times New Roman" w:hAnsi="Courier New" w:cs="Courier New"/>
@@ -16957,6 +18752,7 @@
               </w:rPr>
               <w:tab/>
             </w:r>
+            <w:proofErr w:type="spellStart"/>
             <w:r>
               <w:rPr>
                 <w:rFonts w:ascii="Courier New" w:eastAsia="Times New Roman" w:hAnsi="Courier New" w:cs="Courier New"/>
@@ -16969,6 +18765,7 @@
               </w:rPr>
               <w:t>public</w:t>
             </w:r>
+            <w:proofErr w:type="spellEnd"/>
             <w:r>
               <w:rPr>
                 <w:rFonts w:ascii="Courier New" w:eastAsia="Times New Roman" w:hAnsi="Courier New" w:cs="Courier New"/>
@@ -17285,6 +19082,7 @@
                 <w:lang w:eastAsia="es-ES"/>
               </w:rPr>
             </w:pPr>
+            <w:proofErr w:type="spellStart"/>
             <w:r>
               <w:rPr>
                 <w:rFonts w:ascii="Courier New" w:eastAsia="Times New Roman" w:hAnsi="Courier New" w:cs="Courier New"/>
@@ -17297,6 +19095,7 @@
               </w:rPr>
               <w:t>public</w:t>
             </w:r>
+            <w:proofErr w:type="spellEnd"/>
             <w:r>
               <w:rPr>
                 <w:rFonts w:ascii="Courier New" w:eastAsia="Times New Roman" w:hAnsi="Courier New" w:cs="Courier New"/>
@@ -17306,6 +19105,7 @@
               </w:rPr>
               <w:t xml:space="preserve"> </w:t>
             </w:r>
+            <w:proofErr w:type="spellStart"/>
             <w:r>
               <w:rPr>
                 <w:rFonts w:ascii="Courier New" w:eastAsia="Times New Roman" w:hAnsi="Courier New" w:cs="Courier New"/>
@@ -17318,6 +19118,7 @@
               </w:rPr>
               <w:t>class</w:t>
             </w:r>
+            <w:proofErr w:type="spellEnd"/>
             <w:r>
               <w:rPr>
                 <w:rFonts w:ascii="Courier New" w:eastAsia="Times New Roman" w:hAnsi="Courier New" w:cs="Courier New"/>
@@ -17438,6 +19239,7 @@
               </w:rPr>
               <w:tab/>
             </w:r>
+            <w:proofErr w:type="spellStart"/>
             <w:r>
               <w:rPr>
                 <w:rFonts w:ascii="Courier New" w:eastAsia="Times New Roman" w:hAnsi="Courier New" w:cs="Courier New"/>
@@ -17450,6 +19252,7 @@
               </w:rPr>
               <w:t>public</w:t>
             </w:r>
+            <w:proofErr w:type="spellEnd"/>
             <w:r>
               <w:rPr>
                 <w:rFonts w:ascii="Courier New" w:eastAsia="Times New Roman" w:hAnsi="Courier New" w:cs="Courier New"/>
@@ -17760,6 +19563,7 @@
                 <w:lang w:eastAsia="es-ES"/>
               </w:rPr>
             </w:pPr>
+            <w:proofErr w:type="spellStart"/>
             <w:r>
               <w:rPr>
                 <w:rFonts w:ascii="Courier New" w:eastAsia="Times New Roman" w:hAnsi="Courier New" w:cs="Courier New"/>
@@ -17773,6 +19577,7 @@
               <w:lastRenderedPageBreak/>
               <w:t>public</w:t>
             </w:r>
+            <w:proofErr w:type="spellEnd"/>
             <w:r>
               <w:rPr>
                 <w:rFonts w:ascii="Courier New" w:eastAsia="Times New Roman" w:hAnsi="Courier New" w:cs="Courier New"/>
@@ -17782,6 +19587,7 @@
               </w:rPr>
               <w:t xml:space="preserve"> </w:t>
             </w:r>
+            <w:proofErr w:type="spellStart"/>
             <w:r>
               <w:rPr>
                 <w:rFonts w:ascii="Courier New" w:eastAsia="Times New Roman" w:hAnsi="Courier New" w:cs="Courier New"/>
@@ -17794,6 +19600,7 @@
               </w:rPr>
               <w:t>class</w:t>
             </w:r>
+            <w:proofErr w:type="spellEnd"/>
             <w:r>
               <w:rPr>
                 <w:rFonts w:ascii="Courier New" w:eastAsia="Times New Roman" w:hAnsi="Courier New" w:cs="Courier New"/>
@@ -17914,6 +19721,7 @@
               </w:rPr>
               <w:tab/>
             </w:r>
+            <w:proofErr w:type="spellStart"/>
             <w:r>
               <w:rPr>
                 <w:rFonts w:ascii="Courier New" w:eastAsia="Times New Roman" w:hAnsi="Courier New" w:cs="Courier New"/>
@@ -17926,6 +19734,7 @@
               </w:rPr>
               <w:t>public</w:t>
             </w:r>
+            <w:proofErr w:type="spellEnd"/>
             <w:r>
               <w:rPr>
                 <w:rFonts w:ascii="Courier New" w:eastAsia="Times New Roman" w:hAnsi="Courier New" w:cs="Courier New"/>
@@ -18277,6 +20086,7 @@
                 <w:lang w:eastAsia="es-ES"/>
               </w:rPr>
             </w:pPr>
+            <w:proofErr w:type="spellStart"/>
             <w:r>
               <w:rPr>
                 <w:rFonts w:ascii="Courier New" w:eastAsia="Times New Roman" w:hAnsi="Courier New" w:cs="Courier New"/>
@@ -18289,6 +20099,7 @@
               </w:rPr>
               <w:t>public</w:t>
             </w:r>
+            <w:proofErr w:type="spellEnd"/>
             <w:r>
               <w:rPr>
                 <w:rFonts w:ascii="Courier New" w:eastAsia="Times New Roman" w:hAnsi="Courier New" w:cs="Courier New"/>
@@ -18298,6 +20109,7 @@
               </w:rPr>
               <w:t xml:space="preserve"> </w:t>
             </w:r>
+            <w:proofErr w:type="spellStart"/>
             <w:r>
               <w:rPr>
                 <w:rFonts w:ascii="Courier New" w:eastAsia="Times New Roman" w:hAnsi="Courier New" w:cs="Courier New"/>
@@ -18310,6 +20122,7 @@
               </w:rPr>
               <w:t>abstract</w:t>
             </w:r>
+            <w:proofErr w:type="spellEnd"/>
             <w:r>
               <w:rPr>
                 <w:rFonts w:ascii="Courier New" w:eastAsia="Times New Roman" w:hAnsi="Courier New" w:cs="Courier New"/>
@@ -18319,6 +20132,7 @@
               </w:rPr>
               <w:t xml:space="preserve"> </w:t>
             </w:r>
+            <w:proofErr w:type="spellStart"/>
             <w:r>
               <w:rPr>
                 <w:rFonts w:ascii="Courier New" w:eastAsia="Times New Roman" w:hAnsi="Courier New" w:cs="Courier New"/>
@@ -18331,6 +20145,7 @@
               </w:rPr>
               <w:t>class</w:t>
             </w:r>
+            <w:proofErr w:type="spellEnd"/>
             <w:r>
               <w:rPr>
                 <w:rFonts w:ascii="Courier New" w:eastAsia="Times New Roman" w:hAnsi="Courier New" w:cs="Courier New"/>
@@ -18451,6 +20266,7 @@
               </w:rPr>
               <w:tab/>
             </w:r>
+            <w:proofErr w:type="spellStart"/>
             <w:r>
               <w:rPr>
                 <w:rFonts w:ascii="Courier New" w:eastAsia="Times New Roman" w:hAnsi="Courier New" w:cs="Courier New"/>
@@ -18463,6 +20279,7 @@
               </w:rPr>
               <w:t>public</w:t>
             </w:r>
+            <w:proofErr w:type="spellEnd"/>
             <w:r>
               <w:rPr>
                 <w:rFonts w:ascii="Courier New" w:eastAsia="Times New Roman" w:hAnsi="Courier New" w:cs="Courier New"/>
@@ -18472,6 +20289,7 @@
               </w:rPr>
               <w:t xml:space="preserve"> </w:t>
             </w:r>
+            <w:proofErr w:type="spellStart"/>
             <w:r>
               <w:rPr>
                 <w:rFonts w:ascii="Courier New" w:eastAsia="Times New Roman" w:hAnsi="Courier New" w:cs="Courier New"/>
@@ -18484,6 +20302,7 @@
               </w:rPr>
               <w:t>abstract</w:t>
             </w:r>
+            <w:proofErr w:type="spellEnd"/>
             <w:r>
               <w:rPr>
                 <w:rFonts w:ascii="Courier New" w:eastAsia="Times New Roman" w:hAnsi="Courier New" w:cs="Courier New"/>
@@ -18671,6 +20490,7 @@
                 <w:lang w:eastAsia="es-ES"/>
               </w:rPr>
             </w:pPr>
+            <w:proofErr w:type="spellStart"/>
             <w:r>
               <w:rPr>
                 <w:rFonts w:ascii="Courier New" w:eastAsia="Times New Roman" w:hAnsi="Courier New" w:cs="Courier New"/>
@@ -18683,6 +20503,7 @@
               </w:rPr>
               <w:t>public</w:t>
             </w:r>
+            <w:proofErr w:type="spellEnd"/>
             <w:r>
               <w:rPr>
                 <w:rFonts w:ascii="Courier New" w:eastAsia="Times New Roman" w:hAnsi="Courier New" w:cs="Courier New"/>
@@ -18692,6 +20513,7 @@
               </w:rPr>
               <w:t xml:space="preserve"> </w:t>
             </w:r>
+            <w:proofErr w:type="spellStart"/>
             <w:r>
               <w:rPr>
                 <w:rFonts w:ascii="Courier New" w:eastAsia="Times New Roman" w:hAnsi="Courier New" w:cs="Courier New"/>
@@ -18704,6 +20526,7 @@
               </w:rPr>
               <w:t>class</w:t>
             </w:r>
+            <w:proofErr w:type="spellEnd"/>
             <w:r>
               <w:rPr>
                 <w:rFonts w:ascii="Courier New" w:eastAsia="Times New Roman" w:hAnsi="Courier New" w:cs="Courier New"/>
@@ -19002,6 +20825,7 @@
               </w:rPr>
               <w:tab/>
             </w:r>
+            <w:proofErr w:type="spellStart"/>
             <w:r>
               <w:rPr>
                 <w:rFonts w:ascii="Courier New" w:eastAsia="Times New Roman" w:hAnsi="Courier New" w:cs="Courier New"/>
@@ -19014,6 +20838,7 @@
               </w:rPr>
               <w:t>public</w:t>
             </w:r>
+            <w:proofErr w:type="spellEnd"/>
             <w:r>
               <w:rPr>
                 <w:rFonts w:ascii="Courier New" w:eastAsia="Times New Roman" w:hAnsi="Courier New" w:cs="Courier New"/>
@@ -19352,6 +21177,7 @@
               </w:rPr>
               <w:tab/>
             </w:r>
+            <w:proofErr w:type="spellStart"/>
             <w:r>
               <w:rPr>
                 <w:rFonts w:ascii="Courier New" w:eastAsia="Times New Roman" w:hAnsi="Courier New" w:cs="Courier New"/>
@@ -19364,6 +21190,7 @@
               </w:rPr>
               <w:t>public</w:t>
             </w:r>
+            <w:proofErr w:type="spellEnd"/>
             <w:r>
               <w:rPr>
                 <w:rFonts w:ascii="Courier New" w:eastAsia="Times New Roman" w:hAnsi="Courier New" w:cs="Courier New"/>
@@ -19751,6 +21578,7 @@
               </w:rPr>
               <w:tab/>
             </w:r>
+            <w:proofErr w:type="spellStart"/>
             <w:r>
               <w:rPr>
                 <w:rFonts w:ascii="Courier New" w:eastAsia="Times New Roman" w:hAnsi="Courier New" w:cs="Courier New"/>
@@ -19763,6 +21591,7 @@
               </w:rPr>
               <w:t>public</w:t>
             </w:r>
+            <w:proofErr w:type="spellEnd"/>
             <w:r>
               <w:rPr>
                 <w:rFonts w:ascii="Courier New" w:eastAsia="Times New Roman" w:hAnsi="Courier New" w:cs="Courier New"/>
@@ -19772,6 +21601,7 @@
               </w:rPr>
               <w:t xml:space="preserve"> </w:t>
             </w:r>
+            <w:proofErr w:type="spellStart"/>
             <w:r>
               <w:rPr>
                 <w:rFonts w:ascii="Courier New" w:eastAsia="Times New Roman" w:hAnsi="Courier New" w:cs="Courier New"/>
@@ -19784,6 +21614,7 @@
               </w:rPr>
               <w:t>void</w:t>
             </w:r>
+            <w:proofErr w:type="spellEnd"/>
             <w:r>
               <w:rPr>
                 <w:rFonts w:ascii="Courier New" w:eastAsia="Times New Roman" w:hAnsi="Courier New" w:cs="Courier New"/>
@@ -20127,7 +21958,51 @@
           <w:szCs w:val="26"/>
           <w:lang w:eastAsia="es-ES"/>
         </w:rPr>
-        <w:t xml:space="preserve">We can add more method </w:t>
+        <w:t xml:space="preserve">We can </w:t>
+      </w:r>
+      <w:proofErr w:type="spellStart"/>
+      <w:r>
+        <w:rPr>
+          <w:rFonts w:ascii="Arial" w:eastAsia="Times New Roman" w:hAnsi="Arial" w:cs="Arial"/>
+          <w:color w:val="222222"/>
+          <w:sz w:val="26"/>
+          <w:szCs w:val="26"/>
+          <w:lang w:eastAsia="es-ES"/>
+        </w:rPr>
+        <w:t>add</w:t>
+      </w:r>
+      <w:proofErr w:type="spellEnd"/>
+      <w:r>
+        <w:rPr>
+          <w:rFonts w:ascii="Arial" w:eastAsia="Times New Roman" w:hAnsi="Arial" w:cs="Arial"/>
+          <w:color w:val="222222"/>
+          <w:sz w:val="26"/>
+          <w:szCs w:val="26"/>
+          <w:lang w:eastAsia="es-ES"/>
+        </w:rPr>
+        <w:t xml:space="preserve"> more </w:t>
+      </w:r>
+      <w:proofErr w:type="spellStart"/>
+      <w:r>
+        <w:rPr>
+          <w:rFonts w:ascii="Arial" w:eastAsia="Times New Roman" w:hAnsi="Arial" w:cs="Arial"/>
+          <w:color w:val="222222"/>
+          <w:sz w:val="26"/>
+          <w:szCs w:val="26"/>
+          <w:lang w:eastAsia="es-ES"/>
+        </w:rPr>
+        <w:t>method</w:t>
+      </w:r>
+      <w:proofErr w:type="spellEnd"/>
+      <w:r>
+        <w:rPr>
+          <w:rFonts w:ascii="Arial" w:eastAsia="Times New Roman" w:hAnsi="Arial" w:cs="Arial"/>
+          <w:color w:val="222222"/>
+          <w:sz w:val="26"/>
+          <w:szCs w:val="26"/>
+          <w:lang w:eastAsia="es-ES"/>
+        </w:rPr>
+        <w:t xml:space="preserve"> </w:t>
       </w:r>
       <w:proofErr w:type="spellStart"/>
       <w:r>
@@ -20171,7 +22046,29 @@
           <w:szCs w:val="26"/>
           <w:lang w:eastAsia="es-ES"/>
         </w:rPr>
-        <w:t xml:space="preserve">)" to </w:t>
+        <w:t xml:space="preserve">)" </w:t>
+      </w:r>
+      <w:proofErr w:type="spellStart"/>
+      <w:r>
+        <w:rPr>
+          <w:rFonts w:ascii="Arial" w:eastAsia="Times New Roman" w:hAnsi="Arial" w:cs="Arial"/>
+          <w:color w:val="222222"/>
+          <w:sz w:val="26"/>
+          <w:szCs w:val="26"/>
+          <w:lang w:eastAsia="es-ES"/>
+        </w:rPr>
+        <w:t>to</w:t>
+      </w:r>
+      <w:proofErr w:type="spellEnd"/>
+      <w:r>
+        <w:rPr>
+          <w:rFonts w:ascii="Arial" w:eastAsia="Times New Roman" w:hAnsi="Arial" w:cs="Arial"/>
+          <w:color w:val="222222"/>
+          <w:sz w:val="26"/>
+          <w:szCs w:val="26"/>
+          <w:lang w:eastAsia="es-ES"/>
+        </w:rPr>
+        <w:t xml:space="preserve"> </w:t>
       </w:r>
       <w:proofErr w:type="spellStart"/>
       <w:r>
@@ -20193,7 +22090,51 @@
           <w:szCs w:val="26"/>
           <w:lang w:eastAsia="es-ES"/>
         </w:rPr>
-        <w:t xml:space="preserve"> decorator without </w:t>
+        <w:t xml:space="preserve"> </w:t>
+      </w:r>
+      <w:proofErr w:type="spellStart"/>
+      <w:r>
+        <w:rPr>
+          <w:rFonts w:ascii="Arial" w:eastAsia="Times New Roman" w:hAnsi="Arial" w:cs="Arial"/>
+          <w:color w:val="222222"/>
+          <w:sz w:val="26"/>
+          <w:szCs w:val="26"/>
+          <w:lang w:eastAsia="es-ES"/>
+        </w:rPr>
+        <w:t>decorator</w:t>
+      </w:r>
+      <w:proofErr w:type="spellEnd"/>
+      <w:r>
+        <w:rPr>
+          <w:rFonts w:ascii="Arial" w:eastAsia="Times New Roman" w:hAnsi="Arial" w:cs="Arial"/>
+          <w:color w:val="222222"/>
+          <w:sz w:val="26"/>
+          <w:szCs w:val="26"/>
+          <w:lang w:eastAsia="es-ES"/>
+        </w:rPr>
+        <w:t xml:space="preserve"> </w:t>
+      </w:r>
+      <w:proofErr w:type="spellStart"/>
+      <w:r>
+        <w:rPr>
+          <w:rFonts w:ascii="Arial" w:eastAsia="Times New Roman" w:hAnsi="Arial" w:cs="Arial"/>
+          <w:color w:val="222222"/>
+          <w:sz w:val="26"/>
+          <w:szCs w:val="26"/>
+          <w:lang w:eastAsia="es-ES"/>
+        </w:rPr>
+        <w:t>without</w:t>
+      </w:r>
+      <w:proofErr w:type="spellEnd"/>
+      <w:r>
+        <w:rPr>
+          <w:rFonts w:ascii="Arial" w:eastAsia="Times New Roman" w:hAnsi="Arial" w:cs="Arial"/>
+          <w:color w:val="222222"/>
+          <w:sz w:val="26"/>
+          <w:szCs w:val="26"/>
+          <w:lang w:eastAsia="es-ES"/>
+        </w:rPr>
+        <w:t xml:space="preserve"> </w:t>
       </w:r>
       <w:proofErr w:type="spellStart"/>
       <w:r>
@@ -20323,6 +22264,7 @@
                 <w:lang w:eastAsia="es-ES"/>
               </w:rPr>
             </w:pPr>
+            <w:proofErr w:type="spellStart"/>
             <w:r>
               <w:rPr>
                 <w:rFonts w:ascii="Courier New" w:eastAsia="Times New Roman" w:hAnsi="Courier New" w:cs="Courier New"/>
@@ -20335,6 +22277,7 @@
               </w:rPr>
               <w:t>public</w:t>
             </w:r>
+            <w:proofErr w:type="spellEnd"/>
             <w:r>
               <w:rPr>
                 <w:rFonts w:ascii="Courier New" w:eastAsia="Times New Roman" w:hAnsi="Courier New" w:cs="Courier New"/>
@@ -20344,6 +22287,7 @@
               </w:rPr>
               <w:t xml:space="preserve"> </w:t>
             </w:r>
+            <w:proofErr w:type="spellStart"/>
             <w:r>
               <w:rPr>
                 <w:rFonts w:ascii="Courier New" w:eastAsia="Times New Roman" w:hAnsi="Courier New" w:cs="Courier New"/>
@@ -20356,6 +22300,7 @@
               </w:rPr>
               <w:t>class</w:t>
             </w:r>
+            <w:proofErr w:type="spellEnd"/>
             <w:r>
               <w:rPr>
                 <w:rFonts w:ascii="Courier New" w:eastAsia="Times New Roman" w:hAnsi="Courier New" w:cs="Courier New"/>
@@ -20634,6 +22579,7 @@
               </w:rPr>
               <w:tab/>
             </w:r>
+            <w:proofErr w:type="spellStart"/>
             <w:r>
               <w:rPr>
                 <w:rFonts w:ascii="Courier New" w:eastAsia="Times New Roman" w:hAnsi="Courier New" w:cs="Courier New"/>
@@ -20646,6 +22592,7 @@
               </w:rPr>
               <w:t>public</w:t>
             </w:r>
+            <w:proofErr w:type="spellEnd"/>
             <w:r>
               <w:rPr>
                 <w:rFonts w:ascii="Courier New" w:eastAsia="Times New Roman" w:hAnsi="Courier New" w:cs="Courier New"/>
@@ -20973,6 +22920,7 @@
               </w:rPr>
               <w:tab/>
             </w:r>
+            <w:proofErr w:type="spellStart"/>
             <w:r>
               <w:rPr>
                 <w:rFonts w:ascii="Courier New" w:eastAsia="Times New Roman" w:hAnsi="Courier New" w:cs="Courier New"/>
@@ -20985,6 +22933,7 @@
               </w:rPr>
               <w:t>public</w:t>
             </w:r>
+            <w:proofErr w:type="spellEnd"/>
             <w:r>
               <w:rPr>
                 <w:rFonts w:ascii="Courier New" w:eastAsia="Times New Roman" w:hAnsi="Courier New" w:cs="Courier New"/>
@@ -21350,6 +23299,7 @@
               </w:rPr>
               <w:tab/>
             </w:r>
+            <w:proofErr w:type="spellStart"/>
             <w:r>
               <w:rPr>
                 <w:rFonts w:ascii="Courier New" w:eastAsia="Times New Roman" w:hAnsi="Courier New" w:cs="Courier New"/>
@@ -21362,6 +23312,7 @@
               </w:rPr>
               <w:t>public</w:t>
             </w:r>
+            <w:proofErr w:type="spellEnd"/>
             <w:r>
               <w:rPr>
                 <w:rFonts w:ascii="Courier New" w:eastAsia="Times New Roman" w:hAnsi="Courier New" w:cs="Courier New"/>
@@ -21371,6 +23322,7 @@
               </w:rPr>
               <w:t xml:space="preserve"> </w:t>
             </w:r>
+            <w:proofErr w:type="spellStart"/>
             <w:r>
               <w:rPr>
                 <w:rFonts w:ascii="Courier New" w:eastAsia="Times New Roman" w:hAnsi="Courier New" w:cs="Courier New"/>
@@ -21383,6 +23335,7 @@
               </w:rPr>
               <w:t>void</w:t>
             </w:r>
+            <w:proofErr w:type="spellEnd"/>
             <w:r>
               <w:rPr>
                 <w:rFonts w:ascii="Courier New" w:eastAsia="Times New Roman" w:hAnsi="Courier New" w:cs="Courier New"/>
@@ -22030,6 +23983,7 @@
               </w:rPr>
               <w:tab/>
             </w:r>
+            <w:proofErr w:type="spellStart"/>
             <w:r>
               <w:rPr>
                 <w:rFonts w:ascii="Courier New" w:eastAsia="Times New Roman" w:hAnsi="Courier New" w:cs="Courier New"/>
@@ -22042,6 +23996,7 @@
               </w:rPr>
               <w:t>public</w:t>
             </w:r>
+            <w:proofErr w:type="spellEnd"/>
             <w:r>
               <w:rPr>
                 <w:rFonts w:ascii="Courier New" w:eastAsia="Times New Roman" w:hAnsi="Courier New" w:cs="Courier New"/>
@@ -22074,6 +24029,7 @@
               </w:rPr>
               <w:t xml:space="preserve"> </w:t>
             </w:r>
+            <w:proofErr w:type="spellStart"/>
             <w:r>
               <w:rPr>
                 <w:rFonts w:ascii="Courier New" w:eastAsia="Times New Roman" w:hAnsi="Courier New" w:cs="Courier New"/>
@@ -22086,15 +24042,27 @@
               </w:rPr>
               <w:t>void</w:t>
             </w:r>
-            <w:r>
-              <w:rPr>
-                <w:rFonts w:ascii="Courier New" w:eastAsia="Times New Roman" w:hAnsi="Courier New" w:cs="Courier New"/>
-                <w:sz w:val="20"/>
-                <w:szCs w:val="20"/>
-                <w:lang w:eastAsia="es-ES"/>
-              </w:rPr>
-              <w:t xml:space="preserve"> main</w:t>
-            </w:r>
+            <w:proofErr w:type="spellEnd"/>
+            <w:r>
+              <w:rPr>
+                <w:rFonts w:ascii="Courier New" w:eastAsia="Times New Roman" w:hAnsi="Courier New" w:cs="Courier New"/>
+                <w:sz w:val="20"/>
+                <w:szCs w:val="20"/>
+                <w:lang w:eastAsia="es-ES"/>
+              </w:rPr>
+              <w:t xml:space="preserve"> </w:t>
+            </w:r>
+            <w:proofErr w:type="spellStart"/>
+            <w:r>
+              <w:rPr>
+                <w:rFonts w:ascii="Courier New" w:eastAsia="Times New Roman" w:hAnsi="Courier New" w:cs="Courier New"/>
+                <w:sz w:val="20"/>
+                <w:szCs w:val="20"/>
+                <w:lang w:eastAsia="es-ES"/>
+              </w:rPr>
+              <w:t>main</w:t>
+            </w:r>
+            <w:proofErr w:type="spellEnd"/>
             <w:r>
               <w:rPr>
                 <w:rFonts w:ascii="Courier New" w:eastAsia="Times New Roman" w:hAnsi="Courier New" w:cs="Courier New"/>
@@ -22134,8 +24102,19 @@
                 <w:szCs w:val="20"/>
                 <w:lang w:eastAsia="es-ES"/>
               </w:rPr>
-              <w:t xml:space="preserve"> args</w:t>
-            </w:r>
+              <w:t xml:space="preserve"> </w:t>
+            </w:r>
+            <w:proofErr w:type="spellStart"/>
+            <w:r>
+              <w:rPr>
+                <w:rFonts w:ascii="Courier New" w:eastAsia="Times New Roman" w:hAnsi="Courier New" w:cs="Courier New"/>
+                <w:sz w:val="20"/>
+                <w:szCs w:val="20"/>
+                <w:lang w:eastAsia="es-ES"/>
+              </w:rPr>
+              <w:t>args</w:t>
+            </w:r>
+            <w:proofErr w:type="spellEnd"/>
             <w:r>
               <w:rPr>
                 <w:rFonts w:ascii="Courier New" w:eastAsia="Times New Roman" w:hAnsi="Courier New" w:cs="Courier New"/>
@@ -23362,15 +25341,27 @@
           <w:lang w:eastAsia="es-ES"/>
         </w:rPr>
       </w:pPr>
-      <w:r>
-        <w:rPr>
-          <w:rFonts w:ascii="Arial" w:eastAsia="Times New Roman" w:hAnsi="Arial" w:cs="Arial"/>
-          <w:color w:val="222222"/>
-          <w:sz w:val="26"/>
-          <w:szCs w:val="26"/>
-          <w:lang w:eastAsia="es-ES"/>
-        </w:rPr>
-        <w:t xml:space="preserve">We can </w:t>
+      <w:proofErr w:type="spellStart"/>
+      <w:r>
+        <w:rPr>
+          <w:rFonts w:ascii="Arial" w:eastAsia="Times New Roman" w:hAnsi="Arial" w:cs="Arial"/>
+          <w:color w:val="222222"/>
+          <w:sz w:val="26"/>
+          <w:szCs w:val="26"/>
+          <w:lang w:eastAsia="es-ES"/>
+        </w:rPr>
+        <w:t>We</w:t>
+      </w:r>
+      <w:proofErr w:type="spellEnd"/>
+      <w:r>
+        <w:rPr>
+          <w:rFonts w:ascii="Arial" w:eastAsia="Times New Roman" w:hAnsi="Arial" w:cs="Arial"/>
+          <w:color w:val="222222"/>
+          <w:sz w:val="26"/>
+          <w:szCs w:val="26"/>
+          <w:lang w:eastAsia="es-ES"/>
+        </w:rPr>
+        <w:t xml:space="preserve"> can </w:t>
       </w:r>
       <w:proofErr w:type="spellStart"/>
       <w:r>
@@ -23688,7 +25679,55 @@
           <w:szCs w:val="38"/>
           <w:lang w:eastAsia="es-ES"/>
         </w:rPr>
-        <w:t xml:space="preserve">4. Decorator Pattern </w:t>
+        <w:t xml:space="preserve">4. </w:t>
+      </w:r>
+      <w:proofErr w:type="spellStart"/>
+      <w:r>
+        <w:rPr>
+          <w:rFonts w:ascii="Arial" w:eastAsia="Times New Roman" w:hAnsi="Arial" w:cs="Arial"/>
+          <w:color w:val="333333"/>
+          <w:spacing w:val="-15"/>
+          <w:sz w:val="38"/>
+          <w:szCs w:val="38"/>
+          <w:lang w:eastAsia="es-ES"/>
+        </w:rPr>
+        <w:t>Decorator</w:t>
+      </w:r>
+      <w:proofErr w:type="spellEnd"/>
+      <w:r>
+        <w:rPr>
+          <w:rFonts w:ascii="Arial" w:eastAsia="Times New Roman" w:hAnsi="Arial" w:cs="Arial"/>
+          <w:color w:val="333333"/>
+          <w:spacing w:val="-15"/>
+          <w:sz w:val="38"/>
+          <w:szCs w:val="38"/>
+          <w:lang w:eastAsia="es-ES"/>
+        </w:rPr>
+        <w:t xml:space="preserve"> </w:t>
+      </w:r>
+      <w:proofErr w:type="spellStart"/>
+      <w:r>
+        <w:rPr>
+          <w:rFonts w:ascii="Arial" w:eastAsia="Times New Roman" w:hAnsi="Arial" w:cs="Arial"/>
+          <w:color w:val="333333"/>
+          <w:spacing w:val="-15"/>
+          <w:sz w:val="38"/>
+          <w:szCs w:val="38"/>
+          <w:lang w:eastAsia="es-ES"/>
+        </w:rPr>
+        <w:t>Pattern</w:t>
+      </w:r>
+      <w:proofErr w:type="spellEnd"/>
+      <w:r>
+        <w:rPr>
+          <w:rFonts w:ascii="Arial" w:eastAsia="Times New Roman" w:hAnsi="Arial" w:cs="Arial"/>
+          <w:color w:val="333333"/>
+          <w:spacing w:val="-15"/>
+          <w:sz w:val="38"/>
+          <w:szCs w:val="38"/>
+          <w:lang w:eastAsia="es-ES"/>
+        </w:rPr>
+        <w:t xml:space="preserve"> </w:t>
       </w:r>
       <w:proofErr w:type="spellStart"/>
       <w:r>
@@ -23779,7 +25818,29 @@
           <w:szCs w:val="26"/>
           <w:lang w:eastAsia="es-ES"/>
         </w:rPr>
-        <w:t xml:space="preserve"> of Decorator pattern is Java IO classes.</w:t>
+        <w:t xml:space="preserve"> of </w:t>
+      </w:r>
+      <w:proofErr w:type="spellStart"/>
+      <w:r>
+        <w:rPr>
+          <w:rFonts w:ascii="Arial" w:eastAsia="Times New Roman" w:hAnsi="Arial" w:cs="Arial"/>
+          <w:color w:val="222222"/>
+          <w:sz w:val="26"/>
+          <w:szCs w:val="26"/>
+          <w:lang w:eastAsia="es-ES"/>
+        </w:rPr>
+        <w:t>Decorator</w:t>
+      </w:r>
+      <w:proofErr w:type="spellEnd"/>
+      <w:r>
+        <w:rPr>
+          <w:rFonts w:ascii="Arial" w:eastAsia="Times New Roman" w:hAnsi="Arial" w:cs="Arial"/>
+          <w:color w:val="222222"/>
+          <w:sz w:val="26"/>
+          <w:szCs w:val="26"/>
+          <w:lang w:eastAsia="es-ES"/>
+        </w:rPr>
+        <w:t xml:space="preserve"> pattern is Java IO classes.</w:t>
       </w:r>
     </w:p>
     <w:p>
@@ -23814,7 +25875,51 @@
           <w:szCs w:val="26"/>
           <w:lang w:eastAsia="es-ES"/>
         </w:rPr>
-        <w:t xml:space="preserve"> is a simple example - </w:t>
+        <w:t xml:space="preserve"> </w:t>
+      </w:r>
+      <w:proofErr w:type="spellStart"/>
+      <w:r>
+        <w:rPr>
+          <w:rFonts w:ascii="Arial" w:eastAsia="Times New Roman" w:hAnsi="Arial" w:cs="Arial"/>
+          <w:color w:val="222222"/>
+          <w:sz w:val="26"/>
+          <w:szCs w:val="26"/>
+          <w:lang w:eastAsia="es-ES"/>
+        </w:rPr>
+        <w:t>is</w:t>
+      </w:r>
+      <w:proofErr w:type="spellEnd"/>
+      <w:r>
+        <w:rPr>
+          <w:rFonts w:ascii="Arial" w:eastAsia="Times New Roman" w:hAnsi="Arial" w:cs="Arial"/>
+          <w:color w:val="222222"/>
+          <w:sz w:val="26"/>
+          <w:szCs w:val="26"/>
+          <w:lang w:eastAsia="es-ES"/>
+        </w:rPr>
+        <w:t xml:space="preserve"> a simple </w:t>
+      </w:r>
+      <w:proofErr w:type="spellStart"/>
+      <w:r>
+        <w:rPr>
+          <w:rFonts w:ascii="Arial" w:eastAsia="Times New Roman" w:hAnsi="Arial" w:cs="Arial"/>
+          <w:color w:val="222222"/>
+          <w:sz w:val="26"/>
+          <w:szCs w:val="26"/>
+          <w:lang w:eastAsia="es-ES"/>
+        </w:rPr>
+        <w:t>example</w:t>
+      </w:r>
+      <w:proofErr w:type="spellEnd"/>
+      <w:r>
+        <w:rPr>
+          <w:rFonts w:ascii="Arial" w:eastAsia="Times New Roman" w:hAnsi="Arial" w:cs="Arial"/>
+          <w:color w:val="222222"/>
+          <w:sz w:val="26"/>
+          <w:szCs w:val="26"/>
+          <w:lang w:eastAsia="es-ES"/>
+        </w:rPr>
+        <w:t xml:space="preserve"> - </w:t>
       </w:r>
       <w:proofErr w:type="spellStart"/>
       <w:r>
@@ -24157,7 +26262,7 @@
                 <w:szCs w:val="20"/>
                 <w:lang w:eastAsia="es-ES"/>
               </w:rPr>
-              <w:t xml:space="preserve">//System.in is an </w:t>
+              <w:t xml:space="preserve">//System.in </w:t>
             </w:r>
             <w:proofErr w:type="spellStart"/>
             <w:r>
@@ -24170,7 +26275,7 @@
                 <w:szCs w:val="20"/>
                 <w:lang w:eastAsia="es-ES"/>
               </w:rPr>
-              <w:t>InputStream</w:t>
+              <w:t>is</w:t>
             </w:r>
             <w:proofErr w:type="spellEnd"/>
             <w:r>
@@ -24183,8 +26288,74 @@
                 <w:szCs w:val="20"/>
                 <w:lang w:eastAsia="es-ES"/>
               </w:rPr>
-              <w:t xml:space="preserve"> object</w:t>
-            </w:r>
+              <w:t xml:space="preserve"> </w:t>
+            </w:r>
+            <w:proofErr w:type="spellStart"/>
+            <w:r>
+              <w:rPr>
+                <w:rFonts w:ascii="Courier New" w:eastAsia="Times New Roman" w:hAnsi="Courier New" w:cs="Courier New"/>
+                <w:i/>
+                <w:iCs/>
+                <w:color w:val="666666"/>
+                <w:sz w:val="20"/>
+                <w:szCs w:val="20"/>
+                <w:lang w:eastAsia="es-ES"/>
+              </w:rPr>
+              <w:t>an</w:t>
+            </w:r>
+            <w:proofErr w:type="spellEnd"/>
+            <w:r>
+              <w:rPr>
+                <w:rFonts w:ascii="Courier New" w:eastAsia="Times New Roman" w:hAnsi="Courier New" w:cs="Courier New"/>
+                <w:i/>
+                <w:iCs/>
+                <w:color w:val="666666"/>
+                <w:sz w:val="20"/>
+                <w:szCs w:val="20"/>
+                <w:lang w:eastAsia="es-ES"/>
+              </w:rPr>
+              <w:t xml:space="preserve"> </w:t>
+            </w:r>
+            <w:proofErr w:type="spellStart"/>
+            <w:r>
+              <w:rPr>
+                <w:rFonts w:ascii="Courier New" w:eastAsia="Times New Roman" w:hAnsi="Courier New" w:cs="Courier New"/>
+                <w:i/>
+                <w:iCs/>
+                <w:color w:val="666666"/>
+                <w:sz w:val="20"/>
+                <w:szCs w:val="20"/>
+                <w:lang w:eastAsia="es-ES"/>
+              </w:rPr>
+              <w:t>InputStream</w:t>
+            </w:r>
+            <w:proofErr w:type="spellEnd"/>
+            <w:r>
+              <w:rPr>
+                <w:rFonts w:ascii="Courier New" w:eastAsia="Times New Roman" w:hAnsi="Courier New" w:cs="Courier New"/>
+                <w:i/>
+                <w:iCs/>
+                <w:color w:val="666666"/>
+                <w:sz w:val="20"/>
+                <w:szCs w:val="20"/>
+                <w:lang w:eastAsia="es-ES"/>
+              </w:rPr>
+              <w:t xml:space="preserve"> </w:t>
+            </w:r>
+            <w:proofErr w:type="spellStart"/>
+            <w:r>
+              <w:rPr>
+                <w:rFonts w:ascii="Courier New" w:eastAsia="Times New Roman" w:hAnsi="Courier New" w:cs="Courier New"/>
+                <w:i/>
+                <w:iCs/>
+                <w:color w:val="666666"/>
+                <w:sz w:val="20"/>
+                <w:szCs w:val="20"/>
+                <w:lang w:eastAsia="es-ES"/>
+              </w:rPr>
+              <w:t>object</w:t>
+            </w:r>
+            <w:proofErr w:type="spellEnd"/>
           </w:p>
         </w:tc>
       </w:tr>
@@ -24289,7 +26460,29 @@
           <w:szCs w:val="26"/>
           <w:lang w:eastAsia="es-ES"/>
         </w:rPr>
-        <w:t xml:space="preserve"> to </w:t>
+        <w:t xml:space="preserve"> </w:t>
+      </w:r>
+      <w:proofErr w:type="spellStart"/>
+      <w:r>
+        <w:rPr>
+          <w:rFonts w:ascii="Arial" w:eastAsia="Times New Roman" w:hAnsi="Arial" w:cs="Arial"/>
+          <w:color w:val="222222"/>
+          <w:sz w:val="26"/>
+          <w:szCs w:val="26"/>
+          <w:lang w:eastAsia="es-ES"/>
+        </w:rPr>
+        <w:t>to</w:t>
+      </w:r>
+      <w:proofErr w:type="spellEnd"/>
+      <w:r>
+        <w:rPr>
+          <w:rFonts w:ascii="Arial" w:eastAsia="Times New Roman" w:hAnsi="Arial" w:cs="Arial"/>
+          <w:color w:val="222222"/>
+          <w:sz w:val="26"/>
+          <w:szCs w:val="26"/>
+          <w:lang w:eastAsia="es-ES"/>
+        </w:rPr>
+        <w:t xml:space="preserve"> </w:t>
       </w:r>
       <w:proofErr w:type="spellStart"/>
       <w:r>
@@ -24487,7 +26680,29 @@
           <w:szCs w:val="26"/>
           <w:lang w:eastAsia="es-ES"/>
         </w:rPr>
-        <w:t xml:space="preserve"> the </w:t>
+        <w:t xml:space="preserve"> </w:t>
+      </w:r>
+      <w:proofErr w:type="spellStart"/>
+      <w:r>
+        <w:rPr>
+          <w:rFonts w:ascii="Arial" w:eastAsia="Times New Roman" w:hAnsi="Arial" w:cs="Arial"/>
+          <w:color w:val="222222"/>
+          <w:sz w:val="26"/>
+          <w:szCs w:val="26"/>
+          <w:lang w:eastAsia="es-ES"/>
+        </w:rPr>
+        <w:t>the</w:t>
+      </w:r>
+      <w:proofErr w:type="spellEnd"/>
+      <w:r>
+        <w:rPr>
+          <w:rFonts w:ascii="Arial" w:eastAsia="Times New Roman" w:hAnsi="Arial" w:cs="Arial"/>
+          <w:color w:val="222222"/>
+          <w:sz w:val="26"/>
+          <w:szCs w:val="26"/>
+          <w:lang w:eastAsia="es-ES"/>
+        </w:rPr>
+        <w:t xml:space="preserve"> </w:t>
       </w:r>
       <w:proofErr w:type="spellStart"/>
       <w:r>
@@ -24754,7 +26969,29 @@
           <w:szCs w:val="26"/>
           <w:lang w:eastAsia="es-ES"/>
         </w:rPr>
-        <w:t xml:space="preserve"> to </w:t>
+        <w:t xml:space="preserve"> </w:t>
+      </w:r>
+      <w:proofErr w:type="spellStart"/>
+      <w:r>
+        <w:rPr>
+          <w:rFonts w:ascii="Arial" w:eastAsia="Times New Roman" w:hAnsi="Arial" w:cs="Arial"/>
+          <w:color w:val="222222"/>
+          <w:sz w:val="26"/>
+          <w:szCs w:val="26"/>
+          <w:lang w:eastAsia="es-ES"/>
+        </w:rPr>
+        <w:t>to</w:t>
+      </w:r>
+      <w:proofErr w:type="spellEnd"/>
+      <w:r>
+        <w:rPr>
+          <w:rFonts w:ascii="Arial" w:eastAsia="Times New Roman" w:hAnsi="Arial" w:cs="Arial"/>
+          <w:color w:val="222222"/>
+          <w:sz w:val="26"/>
+          <w:szCs w:val="26"/>
+          <w:lang w:eastAsia="es-ES"/>
+        </w:rPr>
+        <w:t xml:space="preserve"> </w:t>
       </w:r>
       <w:proofErr w:type="spellStart"/>
       <w:r>
@@ -24820,7 +27057,29 @@
           <w:szCs w:val="26"/>
           <w:lang w:eastAsia="es-ES"/>
         </w:rPr>
-        <w:t xml:space="preserve"> methods(</w:t>
+        <w:t xml:space="preserve"> </w:t>
+      </w:r>
+      <w:proofErr w:type="spellStart"/>
+      <w:r>
+        <w:rPr>
+          <w:rFonts w:ascii="Arial" w:eastAsia="Times New Roman" w:hAnsi="Arial" w:cs="Arial"/>
+          <w:color w:val="222222"/>
+          <w:sz w:val="26"/>
+          <w:szCs w:val="26"/>
+          <w:lang w:eastAsia="es-ES"/>
+        </w:rPr>
+        <w:t>methods</w:t>
+      </w:r>
+      <w:proofErr w:type="spellEnd"/>
+      <w:r>
+        <w:rPr>
+          <w:rFonts w:ascii="Arial" w:eastAsia="Times New Roman" w:hAnsi="Arial" w:cs="Arial"/>
+          <w:color w:val="222222"/>
+          <w:sz w:val="26"/>
+          <w:szCs w:val="26"/>
+          <w:lang w:eastAsia="es-ES"/>
+        </w:rPr>
+        <w:t>(</w:t>
       </w:r>
       <w:proofErr w:type="spellStart"/>
       <w:r>
@@ -24873,10 +27132,7 @@
         <w:t>////////////////////////////////////////////////////////////////////////////////////////////////////////////////////////////////DIFFERENT SOURCE///////////////////////////////////////////////////</w:t>
       </w:r>
     </w:p>
-    <w:p>
-      <w:bookmarkStart w:id="0" w:name="_GoBack"/>
-      <w:bookmarkEnd w:id="0"/>
-    </w:p>
+    <w:p/>
     <w:sectPr>
       <w:pgSz w:w="11906" w:h="16838"/>
       <w:pgMar w:top="1417" w:right="1701" w:bottom="1417" w:left="1701" w:header="708" w:footer="708" w:gutter="0"/>
